--- a/Resource/Formal_element_Finite difference_DT021.docx
+++ b/Resource/Formal_element_Finite difference_DT021.docx
@@ -1,6 +1,6 @@
 
 <file path=word/document.xml><?xml version="1.0" encoding="utf-8"?>
-<w:document xmlns:wpc="http://schemas.microsoft.com/office/word/2010/wordprocessingCanvas" xmlns:cx="http://schemas.microsoft.com/office/drawing/2014/chartex" xmlns:cx1="http://schemas.microsoft.com/office/drawing/2015/9/8/chartex" xmlns:cx2="http://schemas.microsoft.com/office/drawing/2015/10/21/chartex" xmlns:cx3="http://schemas.microsoft.com/office/drawing/2016/5/9/chartex" xmlns:cx4="http://schemas.microsoft.com/office/drawing/2016/5/10/chartex" xmlns:cx5="http://schemas.microsoft.com/office/drawing/2016/5/11/chartex" xmlns:cx6="http://schemas.microsoft.com/office/drawing/2016/5/12/chartex" xmlns:cx7="http://schemas.microsoft.com/office/drawing/2016/5/13/chartex" xmlns:cx8="http://schemas.microsoft.com/office/drawing/2016/5/14/chartex" xmlns:mc="http://schemas.openxmlformats.org/markup-compatibility/2006" xmlns:aink="http://schemas.microsoft.com/office/drawing/2016/ink" xmlns:am3d="http://schemas.microsoft.com/office/drawing/2017/model3d" xmlns:o="urn:schemas-microsoft-com:office:office" xmlns:r="http://schemas.openxmlformats.org/officeDocument/2006/relationships" xmlns:m="http://schemas.openxmlformats.org/officeDocument/2006/math" xmlns:v="urn:schemas-microsoft-com:vml" xmlns:wp14="http://schemas.microsoft.com/office/word/2010/wordprocessingDrawing" xmlns:wp="http://schemas.openxmlformats.org/drawingml/2006/wordprocessingDrawing" xmlns:w10="urn:schemas-microsoft-com:office:word" xmlns:w="http://schemas.openxmlformats.org/wordprocessingml/2006/main" xmlns:w14="http://schemas.microsoft.com/office/word/2010/wordml" xmlns:w15="http://schemas.microsoft.com/office/word/2012/wordml" xmlns:w16se="http://schemas.microsoft.com/office/word/2015/wordml/symex" xmlns:wpg="http://schemas.microsoft.com/office/word/2010/wordprocessingGroup" xmlns:wpi="http://schemas.microsoft.com/office/word/2010/wordprocessingInk" xmlns:wne="http://schemas.microsoft.com/office/word/2006/wordml" xmlns:wps="http://schemas.microsoft.com/office/word/2010/wordprocessingShape" mc:Ignorable="w14 w15 w16se wp14">
+<w:document xmlns:wpc="http://schemas.microsoft.com/office/word/2010/wordprocessingCanvas" xmlns:cx="http://schemas.microsoft.com/office/drawing/2014/chartex" xmlns:cx1="http://schemas.microsoft.com/office/drawing/2015/9/8/chartex" xmlns:cx2="http://schemas.microsoft.com/office/drawing/2015/10/21/chartex" xmlns:cx3="http://schemas.microsoft.com/office/drawing/2016/5/9/chartex" xmlns:cx4="http://schemas.microsoft.com/office/drawing/2016/5/10/chartex" xmlns:cx5="http://schemas.microsoft.com/office/drawing/2016/5/11/chartex" xmlns:cx6="http://schemas.microsoft.com/office/drawing/2016/5/12/chartex" xmlns:cx7="http://schemas.microsoft.com/office/drawing/2016/5/13/chartex" xmlns:cx8="http://schemas.microsoft.com/office/drawing/2016/5/14/chartex" xmlns:mc="http://schemas.openxmlformats.org/markup-compatibility/2006" xmlns:aink="http://schemas.microsoft.com/office/drawing/2016/ink" xmlns:am3d="http://schemas.microsoft.com/office/drawing/2017/model3d" xmlns:o="urn:schemas-microsoft-com:office:office" xmlns:r="http://schemas.openxmlformats.org/officeDocument/2006/relationships" xmlns:m="http://schemas.openxmlformats.org/officeDocument/2006/math" xmlns:v="urn:schemas-microsoft-com:vml" xmlns:wp14="http://schemas.microsoft.com/office/word/2010/wordprocessingDrawing" xmlns:wp="http://schemas.openxmlformats.org/drawingml/2006/wordprocessingDrawing" xmlns:w10="urn:schemas-microsoft-com:office:word" xmlns:w="http://schemas.openxmlformats.org/wordprocessingml/2006/main" xmlns:w14="http://schemas.microsoft.com/office/word/2010/wordml" xmlns:w15="http://schemas.microsoft.com/office/word/2012/wordml" xmlns:w16cid="http://schemas.microsoft.com/office/word/2016/wordml/cid" xmlns:w16se="http://schemas.microsoft.com/office/word/2015/wordml/symex" xmlns:wpg="http://schemas.microsoft.com/office/word/2010/wordprocessingGroup" xmlns:wpi="http://schemas.microsoft.com/office/word/2010/wordprocessingInk" xmlns:wne="http://schemas.microsoft.com/office/word/2006/wordml" xmlns:wps="http://schemas.microsoft.com/office/word/2010/wordprocessingShape" mc:Ignorable="w14 w15 w16se w16cid wp14">
   <w:body>
     <w:sdt>
       <w:sdtPr>
@@ -33,7 +33,7 @@
               <w:lang w:eastAsia="en-GB"/>
             </w:rPr>
             <w:drawing>
-              <wp:inline distT="0" distB="0" distL="0" distR="0">
+              <wp:inline distT="0" distB="0" distL="0" distR="0" wp14:anchorId="6CC5137D" wp14:editId="5F8993ED">
                 <wp:extent cx="1678957" cy="1015200"/>
                 <wp:effectExtent l="0" t="0" r="0" b="0"/>
                 <wp:docPr id="5" name="Picture 5" descr="Diffusion in 1D and 2D - File Exchange - MATLAB Central"/>
@@ -85,7 +85,7 @@
             <w:rPr>
               <w:noProof/>
             </w:rPr>
-            <w:pict>
+            <w:pict w14:anchorId="3BFCCC21">
               <v:group id="Group 119" o:spid="_x0000_s1026" style="position:absolute;left:0;text-align:left;margin-left:0;margin-top:0;width:539.6pt;height:719.9pt;z-index:-251657216;mso-width-percent:882;mso-height-percent:909;mso-position-horizontal:center;mso-position-horizontal-relative:page;mso-position-vertical:center;mso-position-vertical-relative:page;mso-width-percent:882;mso-height-percent:909" coordsize="68580,92717" o:gfxdata="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">
                 <v:rect id="Rectangle 120" o:spid="_x0000_s1027" style="position:absolute;top:73152;width:68580;height:1431;visibility:visible;mso-wrap-style:square;v-text-anchor:middle" o:gfxdata="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" fillcolor="#ad84c6 [3204]" stroked="f" strokeweight="2pt"/>
                 <v:rect id="Rectangle 121" o:spid="_x0000_s1028" style="position:absolute;top:74390;width:68580;height:18327;visibility:visible;mso-wrap-style:square;v-text-anchor:bottom" o:gfxdata="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" fillcolor="#8784c7 [3205]" stroked="f" strokeweight="2pt">
@@ -357,11 +357,19 @@
         </w:rPr>
         <w:t xml:space="preserve">hnology: Fundamentals, Practice </w:t>
       </w:r>
-      <w:r>
-        <w:rPr>
-          <w:rFonts w:ascii="Garamond" w:hAnsi="Garamond"/>
-        </w:rPr>
-        <w:t xml:space="preserve">And </w:t>
+      <w:proofErr w:type="gramStart"/>
+      <w:r>
+        <w:rPr>
+          <w:rFonts w:ascii="Garamond" w:hAnsi="Garamond"/>
+        </w:rPr>
+        <w:t>And</w:t>
+      </w:r>
+      <w:proofErr w:type="gramEnd"/>
+      <w:r>
+        <w:rPr>
+          <w:rFonts w:ascii="Garamond" w:hAnsi="Garamond"/>
+        </w:rPr>
+        <w:t xml:space="preserve"> </w:t>
       </w:r>
       <w:r>
         <w:rPr>
@@ -391,7 +399,21 @@
         <w:rPr>
           <w:rFonts w:ascii="Garamond" w:hAnsi="Garamond"/>
         </w:rPr>
-        <w:t>Equation are discussed in Computational Physics, 2nd Edition, by Nicholas J. Giordano and Hisao Nakanishi</w:t>
+        <w:t xml:space="preserve">Equation are discussed in Computational Physics, 2nd Edition, by Nicholas J. Giordano and </w:t>
+      </w:r>
+      <w:proofErr w:type="spellStart"/>
+      <w:r>
+        <w:rPr>
+          <w:rFonts w:ascii="Garamond" w:hAnsi="Garamond"/>
+        </w:rPr>
+        <w:t>Hisao</w:t>
+      </w:r>
+      <w:proofErr w:type="spellEnd"/>
+      <w:r>
+        <w:rPr>
+          <w:rFonts w:ascii="Garamond" w:hAnsi="Garamond"/>
+        </w:rPr>
+        <w:t xml:space="preserve"> Nakanishi</w:t>
       </w:r>
       <w:r>
         <w:rPr>
@@ -467,21 +489,7 @@
             <w:rStyle w:val="Hyperlink"/>
             <w:rFonts w:ascii="Garamond" w:hAnsi="Garamond"/>
           </w:rPr>
-          <w:t>http://phys</w:t>
-        </w:r>
-        <w:r>
-          <w:rPr>
-            <w:rStyle w:val="Hyperlink"/>
-            <w:rFonts w:ascii="Garamond" w:hAnsi="Garamond"/>
-          </w:rPr>
-          <w:t>i</w:t>
-        </w:r>
-        <w:r>
-          <w:rPr>
-            <w:rStyle w:val="Hyperlink"/>
-            <w:rFonts w:ascii="Garamond" w:hAnsi="Garamond"/>
-          </w:rPr>
-          <w:t>cs.gac.edu/~huber/envision/tutor2/diff1d.htm</w:t>
+          <w:t>http://physics.gac.edu/~huber/envision/tutor2/diff1d.htm</w:t>
         </w:r>
       </w:hyperlink>
     </w:p>
@@ -498,21 +506,7 @@
             <w:rStyle w:val="Hyperlink"/>
             <w:rFonts w:ascii="Garamond" w:hAnsi="Garamond"/>
           </w:rPr>
-          <w:t>http://www.colorado.edu/ge</w:t>
-        </w:r>
-        <w:r>
-          <w:rPr>
-            <w:rStyle w:val="Hyperlink"/>
-            <w:rFonts w:ascii="Garamond" w:hAnsi="Garamond"/>
-          </w:rPr>
-          <w:t>o</w:t>
-        </w:r>
-        <w:r>
-          <w:rPr>
-            <w:rStyle w:val="Hyperlink"/>
-            <w:rFonts w:ascii="Garamond" w:hAnsi="Garamond"/>
-          </w:rPr>
-          <w:t>graphy/class_homepages/geog_4023_s07/labs/html/PDE_lab.html</w:t>
+          <w:t>http://www.colorado.edu/geography/class_homepages/geog_4023_s07/labs/html/PDE_lab.html</w:t>
         </w:r>
       </w:hyperlink>
     </w:p>
@@ -530,21 +524,7 @@
             <w:rStyle w:val="Hyperlink"/>
             <w:rFonts w:ascii="Garamond" w:hAnsi="Garamond"/>
           </w:rPr>
-          <w:t>http://homepages.ulb.ac.be/~dgon</w:t>
-        </w:r>
-        <w:r>
-          <w:rPr>
-            <w:rStyle w:val="Hyperlink"/>
-            <w:rFonts w:ascii="Garamond" w:hAnsi="Garamond"/>
-          </w:rPr>
-          <w:t>z</w:t>
-        </w:r>
-        <w:r>
-          <w:rPr>
-            <w:rStyle w:val="Hyperlink"/>
-            <w:rFonts w:ascii="Garamond" w:hAnsi="Garamond"/>
-          </w:rPr>
-          <w:t>e/INFO/matlab/fick.m</w:t>
+          <w:t>http://homepages.ulb.ac.be/~dgonze/INFO/matlab/fick.m</w:t>
         </w:r>
       </w:hyperlink>
     </w:p>
@@ -564,21 +544,7 @@
             <w:rStyle w:val="Hyperlink"/>
             <w:rFonts w:ascii="Garamond" w:hAnsi="Garamond"/>
           </w:rPr>
-          <w:t>http://homepages.u</w:t>
-        </w:r>
-        <w:r>
-          <w:rPr>
-            <w:rStyle w:val="Hyperlink"/>
-            <w:rFonts w:ascii="Garamond" w:hAnsi="Garamond"/>
-          </w:rPr>
-          <w:t>l</w:t>
-        </w:r>
-        <w:r>
-          <w:rPr>
-            <w:rStyle w:val="Hyperlink"/>
-            <w:rFonts w:ascii="Garamond" w:hAnsi="Garamond"/>
-          </w:rPr>
-          <w:t>b.ac.be/~dgonze/INFO/matlab/fick2D.m</w:t>
+          <w:t>http://homepages.ulb.ac.be/~dgonze/INFO/matlab/fick2D.m</w:t>
         </w:r>
       </w:hyperlink>
     </w:p>
@@ -859,8 +825,9 @@
           <w:szCs w:val="24"/>
           <w:lang w:eastAsia="en-GB"/>
         </w:rPr>
-        <w:t>. This allows us to simplify the Diffusion equation from that in Eq (7.38 )</w:t>
-      </w:r>
+        <w:t>. This allows us to simplify the Diffusion equation from that in Eq (</w:t>
+      </w:r>
+      <w:proofErr w:type="gramStart"/>
       <w:r>
         <w:rPr>
           <w:rFonts w:ascii="Garamond" w:eastAsia="Times New Roman" w:hAnsi="Garamond" w:cs="Times New Roman"/>
@@ -868,8 +835,9 @@
           <w:szCs w:val="24"/>
           <w:lang w:eastAsia="en-GB"/>
         </w:rPr>
-        <w:t xml:space="preserve"> </w:t>
-      </w:r>
+        <w:t>7.38 )</w:t>
+      </w:r>
+      <w:proofErr w:type="gramEnd"/>
       <w:r>
         <w:rPr>
           <w:rFonts w:ascii="Garamond" w:eastAsia="Times New Roman" w:hAnsi="Garamond" w:cs="Times New Roman"/>
@@ -877,7 +845,36 @@
           <w:szCs w:val="24"/>
           <w:lang w:eastAsia="en-GB"/>
         </w:rPr>
-        <w:t>to Eq (7.40)</w:t>
+        <w:t xml:space="preserve"> </w:t>
+      </w:r>
+      <w:r>
+        <w:rPr>
+          <w:rFonts w:ascii="Garamond" w:eastAsia="Times New Roman" w:hAnsi="Garamond" w:cs="Times New Roman"/>
+          <w:sz w:val="24"/>
+          <w:szCs w:val="24"/>
+          <w:lang w:eastAsia="en-GB"/>
+        </w:rPr>
+        <w:t xml:space="preserve">to </w:t>
+      </w:r>
+      <w:proofErr w:type="spellStart"/>
+      <w:r>
+        <w:rPr>
+          <w:rFonts w:ascii="Garamond" w:eastAsia="Times New Roman" w:hAnsi="Garamond" w:cs="Times New Roman"/>
+          <w:sz w:val="24"/>
+          <w:szCs w:val="24"/>
+          <w:lang w:eastAsia="en-GB"/>
+        </w:rPr>
+        <w:t>Eq</w:t>
+      </w:r>
+      <w:proofErr w:type="spellEnd"/>
+      <w:r>
+        <w:rPr>
+          <w:rFonts w:ascii="Garamond" w:eastAsia="Times New Roman" w:hAnsi="Garamond" w:cs="Times New Roman"/>
+          <w:sz w:val="24"/>
+          <w:szCs w:val="24"/>
+          <w:lang w:eastAsia="en-GB"/>
+        </w:rPr>
+        <w:t xml:space="preserve"> (7.40)</w:t>
       </w:r>
     </w:p>
     <w:p>
@@ -920,7 +917,21 @@
         <w:rPr>
           <w:rFonts w:ascii="Garamond" w:hAnsi="Garamond"/>
         </w:rPr>
-        <w:t xml:space="preserve">high concentration predeposition. Use a surface concentration of 2 </w:t>
+        <w:t xml:space="preserve">high concentration </w:t>
+      </w:r>
+      <w:proofErr w:type="spellStart"/>
+      <w:r>
+        <w:rPr>
+          <w:rFonts w:ascii="Garamond" w:hAnsi="Garamond"/>
+        </w:rPr>
+        <w:t>predeposition</w:t>
+      </w:r>
+      <w:proofErr w:type="spellEnd"/>
+      <w:r>
+        <w:rPr>
+          <w:rFonts w:ascii="Garamond" w:hAnsi="Garamond"/>
+        </w:rPr>
+        <w:t xml:space="preserve">. Use a surface concentration of 2 </w:t>
       </w:r>
       <w:r>
         <w:rPr>
@@ -982,13 +993,27 @@
         <w:rPr>
           <w:rFonts w:ascii="Garamond" w:hAnsi="Garamond"/>
         </w:rPr>
-        <w:t>(what would be a reasonable value to use here?)</w:t>
-      </w:r>
-      <w:r>
-        <w:rPr>
-          <w:rFonts w:ascii="Garamond" w:hAnsi="Garamond"/>
-        </w:rPr>
-        <w:t>, or go off and read about Boundary conditions</w:t>
+        <w:t>(what would be a reasonable value to use here?</w:t>
+      </w:r>
+      <w:proofErr w:type="gramStart"/>
+      <w:r>
+        <w:rPr>
+          <w:rFonts w:ascii="Garamond" w:hAnsi="Garamond"/>
+        </w:rPr>
+        <w:t>)</w:t>
+      </w:r>
+      <w:r>
+        <w:rPr>
+          <w:rFonts w:ascii="Garamond" w:hAnsi="Garamond"/>
+        </w:rPr>
+        <w:t>, or</w:t>
+      </w:r>
+      <w:proofErr w:type="gramEnd"/>
+      <w:r>
+        <w:rPr>
+          <w:rFonts w:ascii="Garamond" w:hAnsi="Garamond"/>
+        </w:rPr>
+        <w:t xml:space="preserve"> go off and read about Boundary conditions</w:t>
       </w:r>
       <w:r>
         <w:rPr>
@@ -1033,7 +1058,7 @@
           <w:noProof/>
         </w:rPr>
         <w:drawing>
-          <wp:inline distT="0" distB="0" distL="0" distR="0">
+          <wp:inline distT="0" distB="0" distL="0" distR="0" wp14:anchorId="6C2FF071" wp14:editId="062812D2">
             <wp:extent cx="2692400" cy="2019300"/>
             <wp:effectExtent l="0" t="0" r="0" b="0"/>
             <wp:docPr id="2" name="Picture 2"/>
@@ -1101,6 +1126,7 @@
           <w:sz w:val="12"/>
           <w:szCs w:val="12"/>
         </w:rPr>
+        <w:lastRenderedPageBreak/>
         <w:t>%</w:t>
       </w:r>
     </w:p>
@@ -1123,7 +1149,27 @@
           <w:sz w:val="12"/>
           <w:szCs w:val="12"/>
         </w:rPr>
-        <w:t xml:space="preserve">% Matlab code fragment to generate initial profile </w:t>
+        <w:t xml:space="preserve">% </w:t>
+      </w:r>
+      <w:proofErr w:type="spellStart"/>
+      <w:r>
+        <w:rPr>
+          <w:rFonts w:ascii="Courier New" w:hAnsi="Courier New" w:cs="Courier New"/>
+          <w:color w:val="228B22"/>
+          <w:sz w:val="12"/>
+          <w:szCs w:val="12"/>
+        </w:rPr>
+        <w:t>Matlab</w:t>
+      </w:r>
+      <w:proofErr w:type="spellEnd"/>
+      <w:r>
+        <w:rPr>
+          <w:rFonts w:ascii="Courier New" w:hAnsi="Courier New" w:cs="Courier New"/>
+          <w:color w:val="228B22"/>
+          <w:sz w:val="12"/>
+          <w:szCs w:val="12"/>
+        </w:rPr>
+        <w:t xml:space="preserve"> code fragment to generate initial profile </w:t>
       </w:r>
     </w:p>
     <w:p>
@@ -1182,6 +1228,7 @@
           <w:szCs w:val="12"/>
         </w:rPr>
       </w:pPr>
+      <w:proofErr w:type="spellStart"/>
       <w:r>
         <w:rPr>
           <w:rFonts w:ascii="Courier New" w:hAnsi="Courier New" w:cs="Courier New"/>
@@ -1189,7 +1236,37 @@
           <w:sz w:val="12"/>
           <w:szCs w:val="12"/>
         </w:rPr>
-        <w:t>C_vector = zeros(1,100);</w:t>
+        <w:t>C_vector</w:t>
+      </w:r>
+      <w:proofErr w:type="spellEnd"/>
+      <w:r>
+        <w:rPr>
+          <w:rFonts w:ascii="Courier New" w:hAnsi="Courier New" w:cs="Courier New"/>
+          <w:color w:val="000000"/>
+          <w:sz w:val="12"/>
+          <w:szCs w:val="12"/>
+        </w:rPr>
+        <w:t xml:space="preserve"> = </w:t>
+      </w:r>
+      <w:proofErr w:type="gramStart"/>
+      <w:r>
+        <w:rPr>
+          <w:rFonts w:ascii="Courier New" w:hAnsi="Courier New" w:cs="Courier New"/>
+          <w:color w:val="000000"/>
+          <w:sz w:val="12"/>
+          <w:szCs w:val="12"/>
+        </w:rPr>
+        <w:t>zeros(</w:t>
+      </w:r>
+      <w:proofErr w:type="gramEnd"/>
+      <w:r>
+        <w:rPr>
+          <w:rFonts w:ascii="Courier New" w:hAnsi="Courier New" w:cs="Courier New"/>
+          <w:color w:val="000000"/>
+          <w:sz w:val="12"/>
+          <w:szCs w:val="12"/>
+        </w:rPr>
+        <w:t>1,100);</w:t>
       </w:r>
     </w:p>
     <w:p>
@@ -1204,6 +1281,7 @@
           <w:szCs w:val="12"/>
         </w:rPr>
       </w:pPr>
+      <w:proofErr w:type="spellStart"/>
       <w:r>
         <w:rPr>
           <w:rFonts w:ascii="Courier New" w:hAnsi="Courier New" w:cs="Courier New"/>
@@ -1211,7 +1289,37 @@
           <w:sz w:val="12"/>
           <w:szCs w:val="12"/>
         </w:rPr>
-        <w:t>C_vector(1:2) = 2e19;</w:t>
+        <w:t>C_</w:t>
+      </w:r>
+      <w:proofErr w:type="gramStart"/>
+      <w:r>
+        <w:rPr>
+          <w:rFonts w:ascii="Courier New" w:hAnsi="Courier New" w:cs="Courier New"/>
+          <w:color w:val="000000"/>
+          <w:sz w:val="12"/>
+          <w:szCs w:val="12"/>
+        </w:rPr>
+        <w:t>vector</w:t>
+      </w:r>
+      <w:proofErr w:type="spellEnd"/>
+      <w:r>
+        <w:rPr>
+          <w:rFonts w:ascii="Courier New" w:hAnsi="Courier New" w:cs="Courier New"/>
+          <w:color w:val="000000"/>
+          <w:sz w:val="12"/>
+          <w:szCs w:val="12"/>
+        </w:rPr>
+        <w:t>(</w:t>
+      </w:r>
+      <w:proofErr w:type="gramEnd"/>
+      <w:r>
+        <w:rPr>
+          <w:rFonts w:ascii="Courier New" w:hAnsi="Courier New" w:cs="Courier New"/>
+          <w:color w:val="000000"/>
+          <w:sz w:val="12"/>
+          <w:szCs w:val="12"/>
+        </w:rPr>
+        <w:t>1:2) = 2e19;</w:t>
       </w:r>
     </w:p>
     <w:p>
@@ -1255,7 +1363,27 @@
           <w:sz w:val="12"/>
           <w:szCs w:val="12"/>
         </w:rPr>
-        <w:t>plot(C_vector);</w:t>
+        <w:t>plot(</w:t>
+      </w:r>
+      <w:proofErr w:type="spellStart"/>
+      <w:r>
+        <w:rPr>
+          <w:rFonts w:ascii="Courier New" w:hAnsi="Courier New" w:cs="Courier New"/>
+          <w:color w:val="000000"/>
+          <w:sz w:val="12"/>
+          <w:szCs w:val="12"/>
+        </w:rPr>
+        <w:t>C_vector</w:t>
+      </w:r>
+      <w:proofErr w:type="spellEnd"/>
+      <w:r>
+        <w:rPr>
+          <w:rFonts w:ascii="Courier New" w:hAnsi="Courier New" w:cs="Courier New"/>
+          <w:color w:val="000000"/>
+          <w:sz w:val="12"/>
+          <w:szCs w:val="12"/>
+        </w:rPr>
+        <w:t>);</w:t>
       </w:r>
     </w:p>
     <w:p>
@@ -1270,6 +1398,7 @@
           <w:szCs w:val="12"/>
         </w:rPr>
       </w:pPr>
+      <w:proofErr w:type="spellStart"/>
       <w:r>
         <w:rPr>
           <w:rFonts w:ascii="Courier New" w:hAnsi="Courier New" w:cs="Courier New"/>
@@ -1277,7 +1406,17 @@
           <w:sz w:val="12"/>
           <w:szCs w:val="12"/>
         </w:rPr>
-        <w:t>xlabel(</w:t>
+        <w:t>xlabel</w:t>
+      </w:r>
+      <w:proofErr w:type="spellEnd"/>
+      <w:r>
+        <w:rPr>
+          <w:rFonts w:ascii="Courier New" w:hAnsi="Courier New" w:cs="Courier New"/>
+          <w:color w:val="000000"/>
+          <w:sz w:val="12"/>
+          <w:szCs w:val="12"/>
+        </w:rPr>
+        <w:t>(</w:t>
       </w:r>
       <w:r>
         <w:rPr>
@@ -1310,6 +1449,7 @@
           <w:szCs w:val="12"/>
         </w:rPr>
       </w:pPr>
+      <w:proofErr w:type="spellStart"/>
       <w:r>
         <w:rPr>
           <w:rFonts w:ascii="Courier New" w:hAnsi="Courier New" w:cs="Courier New"/>
@@ -1317,7 +1457,17 @@
           <w:sz w:val="12"/>
           <w:szCs w:val="12"/>
         </w:rPr>
-        <w:t>ylabel(</w:t>
+        <w:t>ylabel</w:t>
+      </w:r>
+      <w:proofErr w:type="spellEnd"/>
+      <w:r>
+        <w:rPr>
+          <w:rFonts w:ascii="Courier New" w:hAnsi="Courier New" w:cs="Courier New"/>
+          <w:color w:val="000000"/>
+          <w:sz w:val="12"/>
+          <w:szCs w:val="12"/>
+        </w:rPr>
+        <w:t>(</w:t>
       </w:r>
       <w:r>
         <w:rPr>
@@ -1371,27 +1521,14 @@
       <w:r>
         <w:t xml:space="preserve">Figure </w:t>
       </w:r>
-      <w:r>
-        <w:fldChar w:fldCharType="begin"/>
-      </w:r>
-      <w:r>
-        <w:instrText xml:space="preserve"> SEQ Figure \* ARABIC </w:instrText>
-      </w:r>
-      <w:r>
-        <w:fldChar w:fldCharType="separate"/>
-      </w:r>
-      <w:r>
-        <w:rPr>
-          <w:noProof/>
-        </w:rPr>
-        <w:t>1</w:t>
-      </w:r>
-      <w:r>
-        <w:rPr>
-          <w:noProof/>
-        </w:rPr>
-        <w:fldChar w:fldCharType="end"/>
-      </w:r>
+      <w:fldSimple w:instr=" SEQ Figure \* ARABIC ">
+        <w:r>
+          <w:rPr>
+            <w:noProof/>
+          </w:rPr>
+          <w:t>1</w:t>
+        </w:r>
+      </w:fldSimple>
       <w:r>
         <w:t>. Initial profile</w:t>
       </w:r>
@@ -1461,7 +1598,21 @@
         <w:rPr>
           <w:rFonts w:ascii="Garamond" w:hAnsi="Garamond"/>
         </w:rPr>
-        <w:t xml:space="preserve"> Keep doing this multiple times and </w:t>
+        <w:t xml:space="preserve"> Keep doing </w:t>
+      </w:r>
+      <w:proofErr w:type="gramStart"/>
+      <w:r>
+        <w:rPr>
+          <w:rFonts w:ascii="Garamond" w:hAnsi="Garamond"/>
+        </w:rPr>
+        <w:t>this multiple times</w:t>
+      </w:r>
+      <w:proofErr w:type="gramEnd"/>
+      <w:r>
+        <w:rPr>
+          <w:rFonts w:ascii="Garamond" w:hAnsi="Garamond"/>
+        </w:rPr>
+        <w:t xml:space="preserve"> and </w:t>
       </w:r>
       <w:r>
         <w:rPr>
@@ -1492,13 +1643,69 @@
         <w:rPr>
           <w:rFonts w:ascii="Garamond" w:hAnsi="Garamond"/>
         </w:rPr>
-        <w:t xml:space="preserve">hoose ‘reasonable’ values for D, Δt, Δx , it is up to you to define reasonable!! </w:t>
-      </w:r>
-      <w:r>
-        <w:rPr>
-          <w:rFonts w:ascii="Garamond" w:hAnsi="Garamond"/>
-        </w:rPr>
-        <w:t xml:space="preserve">Modify your code to implement Eq (7.38). </w:t>
+        <w:t xml:space="preserve">hoose ‘reasonable’ values for D, </w:t>
+      </w:r>
+      <w:proofErr w:type="spellStart"/>
+      <w:r>
+        <w:rPr>
+          <w:rFonts w:ascii="Garamond" w:hAnsi="Garamond"/>
+        </w:rPr>
+        <w:t>Δt</w:t>
+      </w:r>
+      <w:proofErr w:type="spellEnd"/>
+      <w:r>
+        <w:rPr>
+          <w:rFonts w:ascii="Garamond" w:hAnsi="Garamond"/>
+        </w:rPr>
+        <w:t xml:space="preserve">, </w:t>
+      </w:r>
+      <w:proofErr w:type="spellStart"/>
+      <w:r>
+        <w:rPr>
+          <w:rFonts w:ascii="Garamond" w:hAnsi="Garamond"/>
+        </w:rPr>
+        <w:t>Δ</w:t>
+      </w:r>
+      <w:proofErr w:type="gramStart"/>
+      <w:r>
+        <w:rPr>
+          <w:rFonts w:ascii="Garamond" w:hAnsi="Garamond"/>
+        </w:rPr>
+        <w:t>x</w:t>
+      </w:r>
+      <w:proofErr w:type="spellEnd"/>
+      <w:r>
+        <w:rPr>
+          <w:rFonts w:ascii="Garamond" w:hAnsi="Garamond"/>
+        </w:rPr>
+        <w:t xml:space="preserve"> ,</w:t>
+      </w:r>
+      <w:proofErr w:type="gramEnd"/>
+      <w:r>
+        <w:rPr>
+          <w:rFonts w:ascii="Garamond" w:hAnsi="Garamond"/>
+        </w:rPr>
+        <w:t xml:space="preserve"> it is up to you to define reasonable!! </w:t>
+      </w:r>
+      <w:r>
+        <w:rPr>
+          <w:rFonts w:ascii="Garamond" w:hAnsi="Garamond"/>
+        </w:rPr>
+        <w:t xml:space="preserve">Modify your code to implement </w:t>
+      </w:r>
+      <w:proofErr w:type="spellStart"/>
+      <w:r>
+        <w:rPr>
+          <w:rFonts w:ascii="Garamond" w:hAnsi="Garamond"/>
+        </w:rPr>
+        <w:t>Eq</w:t>
+      </w:r>
+      <w:proofErr w:type="spellEnd"/>
+      <w:r>
+        <w:rPr>
+          <w:rFonts w:ascii="Garamond" w:hAnsi="Garamond"/>
+        </w:rPr>
+        <w:t xml:space="preserve"> (7.38). </w:t>
       </w:r>
     </w:p>
     <w:p>
@@ -1529,14 +1736,29 @@
         <w:rPr>
           <w:rFonts w:ascii="Garamond" w:hAnsi="Garamond"/>
         </w:rPr>
-        <w:t>initial profile</w:t>
-      </w:r>
-      <w:r>
-        <w:rPr>
-          <w:rFonts w:ascii="Garamond" w:hAnsi="Garamond"/>
-        </w:rPr>
-        <w:t xml:space="preserve">  in Figure 1. - </w:t>
-      </w:r>
+        <w:t xml:space="preserve">initial </w:t>
+      </w:r>
+      <w:proofErr w:type="gramStart"/>
+      <w:r>
+        <w:rPr>
+          <w:rFonts w:ascii="Garamond" w:hAnsi="Garamond"/>
+        </w:rPr>
+        <w:t>profile</w:t>
+      </w:r>
+      <w:r>
+        <w:rPr>
+          <w:rFonts w:ascii="Garamond" w:hAnsi="Garamond"/>
+        </w:rPr>
+        <w:t xml:space="preserve">  in</w:t>
+      </w:r>
+      <w:proofErr w:type="gramEnd"/>
+      <w:r>
+        <w:rPr>
+          <w:rFonts w:ascii="Garamond" w:hAnsi="Garamond"/>
+        </w:rPr>
+        <w:t xml:space="preserve"> Figure 1. - </w:t>
+      </w:r>
+      <w:bookmarkStart w:id="0" w:name="_GoBack"/>
       <w:r>
         <w:rPr>
           <w:rFonts w:ascii="Garamond" w:hAnsi="Garamond"/>
@@ -1553,7 +1775,21 @@
         <w:rPr>
           <w:rFonts w:ascii="Garamond" w:hAnsi="Garamond"/>
         </w:rPr>
-        <w:t xml:space="preserve"> Run your model  for a ‘typical’ Diffusion time and Temperature. According to the analytical solutions for the Diffusion equations in the text, you should get a Gaussian profile from your model. </w:t>
+        <w:t xml:space="preserve"> Run your </w:t>
+      </w:r>
+      <w:proofErr w:type="gramStart"/>
+      <w:r>
+        <w:rPr>
+          <w:rFonts w:ascii="Garamond" w:hAnsi="Garamond"/>
+        </w:rPr>
+        <w:t>model  for</w:t>
+      </w:r>
+      <w:proofErr w:type="gramEnd"/>
+      <w:r>
+        <w:rPr>
+          <w:rFonts w:ascii="Garamond" w:hAnsi="Garamond"/>
+        </w:rPr>
+        <w:t xml:space="preserve"> a ‘typical’ Diffusion time and Temperature. According to the analytical solutions for the Diffusion equations in the text, you should get a Gaussian profile from your model. </w:t>
       </w:r>
       <w:r>
         <w:rPr>
@@ -1577,7 +1813,14 @@
         <w:rPr>
           <w:rFonts w:ascii="Garamond" w:hAnsi="Garamond"/>
         </w:rPr>
-        <w:t>Do you? Prove it!  In your results, give the conditions (time, temperature) modelled and graphs of the dopant profile from both your model and the analytical solution from the text.</w:t>
+        <w:t>Do you? Prove it!  In your results, give the conditions (time, temperature) modelled and graphs of the dop</w:t>
+      </w:r>
+      <w:bookmarkEnd w:id="0"/>
+      <w:r>
+        <w:rPr>
+          <w:rFonts w:ascii="Garamond" w:hAnsi="Garamond"/>
+        </w:rPr>
+        <w:t>ant profile from both your model and the analytical solution from the text.</w:t>
       </w:r>
       <w:r>
         <w:rPr>
@@ -1626,7 +1869,21 @@
         <w:rPr>
           <w:rFonts w:ascii="Garamond" w:hAnsi="Garamond"/>
         </w:rPr>
-        <w:t xml:space="preserve">n your model  for a ‘typical’ Diffusion time and Temperature. </w:t>
+        <w:t xml:space="preserve">n your </w:t>
+      </w:r>
+      <w:proofErr w:type="gramStart"/>
+      <w:r>
+        <w:rPr>
+          <w:rFonts w:ascii="Garamond" w:hAnsi="Garamond"/>
+        </w:rPr>
+        <w:t>model  for</w:t>
+      </w:r>
+      <w:proofErr w:type="gramEnd"/>
+      <w:r>
+        <w:rPr>
+          <w:rFonts w:ascii="Garamond" w:hAnsi="Garamond"/>
+        </w:rPr>
+        <w:t xml:space="preserve"> a ‘typical’ Diffusion time and Temperature. </w:t>
       </w:r>
       <w:r>
         <w:rPr>
@@ -1664,11 +1921,19 @@
         </w:rPr>
         <w:t xml:space="preserve">you should get an </w:t>
       </w:r>
-      <w:r>
-        <w:rPr>
-          <w:rFonts w:ascii="Garamond" w:hAnsi="Garamond"/>
-        </w:rPr>
-        <w:t>erfc profile from your model. Do you?</w:t>
+      <w:proofErr w:type="spellStart"/>
+      <w:r>
+        <w:rPr>
+          <w:rFonts w:ascii="Garamond" w:hAnsi="Garamond"/>
+        </w:rPr>
+        <w:t>erfc</w:t>
+      </w:r>
+      <w:proofErr w:type="spellEnd"/>
+      <w:r>
+        <w:rPr>
+          <w:rFonts w:ascii="Garamond" w:hAnsi="Garamond"/>
+        </w:rPr>
+        <w:t xml:space="preserve"> profile from your model. Do you?</w:t>
       </w:r>
       <w:r>
         <w:rPr>
@@ -1699,8 +1964,30 @@
         <w:rPr>
           <w:rFonts w:ascii="Garamond" w:hAnsi="Garamond"/>
         </w:rPr>
-        <w:t>, Δt, Δx</w:t>
-      </w:r>
+        <w:t xml:space="preserve">, </w:t>
+      </w:r>
+      <w:proofErr w:type="spellStart"/>
+      <w:r>
+        <w:rPr>
+          <w:rFonts w:ascii="Garamond" w:hAnsi="Garamond"/>
+        </w:rPr>
+        <w:t>Δt</w:t>
+      </w:r>
+      <w:proofErr w:type="spellEnd"/>
+      <w:r>
+        <w:rPr>
+          <w:rFonts w:ascii="Garamond" w:hAnsi="Garamond"/>
+        </w:rPr>
+        <w:t xml:space="preserve">, </w:t>
+      </w:r>
+      <w:proofErr w:type="spellStart"/>
+      <w:r>
+        <w:rPr>
+          <w:rFonts w:ascii="Garamond" w:hAnsi="Garamond"/>
+        </w:rPr>
+        <w:t>Δx</w:t>
+      </w:r>
+      <w:proofErr w:type="spellEnd"/>
       <w:r>
         <w:rPr>
           <w:rFonts w:ascii="Garamond" w:hAnsi="Garamond"/>
@@ -1819,7 +2106,49 @@
         <w:rPr>
           <w:rFonts w:ascii="Garamond" w:hAnsi="Garamond"/>
         </w:rPr>
-        <w:t xml:space="preserve"> that Eq (7.40) becomes unstable and discuss the physical interpretation of this result. In your results, give the conditions (time, temperature, Δt, Δx) modelled and how the instability manifested itself when the code is run. </w:t>
+        <w:t xml:space="preserve"> that Eq (7.40) becomes unstable and discuss the physical interpretation of this result. In your results, give the condi</w:t>
+      </w:r>
+      <w:proofErr w:type="spellStart"/>
+      <w:r>
+        <w:rPr>
+          <w:rFonts w:ascii="Garamond" w:hAnsi="Garamond"/>
+        </w:rPr>
+        <w:t>tions</w:t>
+      </w:r>
+      <w:proofErr w:type="spellEnd"/>
+      <w:r>
+        <w:rPr>
+          <w:rFonts w:ascii="Garamond" w:hAnsi="Garamond"/>
+        </w:rPr>
+        <w:t xml:space="preserve"> (time, temperature, </w:t>
+      </w:r>
+      <w:proofErr w:type="spellStart"/>
+      <w:r>
+        <w:rPr>
+          <w:rFonts w:ascii="Garamond" w:hAnsi="Garamond"/>
+        </w:rPr>
+        <w:t>Δt</w:t>
+      </w:r>
+      <w:proofErr w:type="spellEnd"/>
+      <w:r>
+        <w:rPr>
+          <w:rFonts w:ascii="Garamond" w:hAnsi="Garamond"/>
+        </w:rPr>
+        <w:t xml:space="preserve">, </w:t>
+      </w:r>
+      <w:proofErr w:type="spellStart"/>
+      <w:r>
+        <w:rPr>
+          <w:rFonts w:ascii="Garamond" w:hAnsi="Garamond"/>
+        </w:rPr>
+        <w:t>Δx</w:t>
+      </w:r>
+      <w:proofErr w:type="spellEnd"/>
+      <w:r>
+        <w:rPr>
+          <w:rFonts w:ascii="Garamond" w:hAnsi="Garamond"/>
+        </w:rPr>
+        <w:t xml:space="preserve">) modelled and how the instability manifested itself when the code is run. </w:t>
       </w:r>
     </w:p>
     <w:p>
@@ -1869,7 +2198,21 @@
         <w:rPr>
           <w:rFonts w:ascii="Garamond" w:hAnsi="Garamond"/>
         </w:rPr>
-        <w:t>A short, maximum 10 minute, Powerpoint Presentation outlining your results.</w:t>
+        <w:t xml:space="preserve">A short, maximum 10 minute, </w:t>
+      </w:r>
+      <w:proofErr w:type="spellStart"/>
+      <w:r>
+        <w:rPr>
+          <w:rFonts w:ascii="Garamond" w:hAnsi="Garamond"/>
+        </w:rPr>
+        <w:t>Powerpoint</w:t>
+      </w:r>
+      <w:proofErr w:type="spellEnd"/>
+      <w:r>
+        <w:rPr>
+          <w:rFonts w:ascii="Garamond" w:hAnsi="Garamond"/>
+        </w:rPr>
+        <w:t xml:space="preserve"> Presentation outlining your results.</w:t>
       </w:r>
       <w:r>
         <w:rPr>
@@ -1932,6 +2275,7 @@
         <w:rPr>
           <w:rFonts w:ascii="Garamond" w:hAnsi="Garamond"/>
         </w:rPr>
+        <w:lastRenderedPageBreak/>
         <w:t>Results/ Screenshots</w:t>
       </w:r>
     </w:p>
@@ -2039,7 +2383,21 @@
         <w:rPr>
           <w:rFonts w:ascii="Garamond" w:hAnsi="Garamond"/>
         </w:rPr>
-        <w:t>ection should form the majority of the Presentation. In your conclusions, discuss w</w:t>
+        <w:t xml:space="preserve">ection should form </w:t>
+      </w:r>
+      <w:proofErr w:type="gramStart"/>
+      <w:r>
+        <w:rPr>
+          <w:rFonts w:ascii="Garamond" w:hAnsi="Garamond"/>
+        </w:rPr>
+        <w:t>the majority of</w:t>
+      </w:r>
+      <w:proofErr w:type="gramEnd"/>
+      <w:r>
+        <w:rPr>
+          <w:rFonts w:ascii="Garamond" w:hAnsi="Garamond"/>
+        </w:rPr>
+        <w:t xml:space="preserve"> the Presentation. In your conclusions, discuss w</w:t>
       </w:r>
       <w:r>
         <w:rPr>
@@ -2063,15 +2421,21 @@
         <w:rPr>
           <w:rFonts w:ascii="Garamond" w:hAnsi="Garamond"/>
         </w:rPr>
-        <w:t>exercise. Carefully discuss any changes or assumptions you mad</w:t>
-      </w:r>
-      <w:bookmarkStart w:id="0" w:name="_GoBack"/>
-      <w:bookmarkEnd w:id="0"/>
-      <w:r>
-        <w:rPr>
-          <w:rFonts w:ascii="Garamond" w:hAnsi="Garamond"/>
-        </w:rPr>
-        <w:t xml:space="preserve">e in order to complete the exercise. </w:t>
+        <w:t xml:space="preserve">exercise. Carefully discuss any changes or assumptions you made </w:t>
+      </w:r>
+      <w:proofErr w:type="gramStart"/>
+      <w:r>
+        <w:rPr>
+          <w:rFonts w:ascii="Garamond" w:hAnsi="Garamond"/>
+        </w:rPr>
+        <w:t>in order to</w:t>
+      </w:r>
+      <w:proofErr w:type="gramEnd"/>
+      <w:r>
+        <w:rPr>
+          <w:rFonts w:ascii="Garamond" w:hAnsi="Garamond"/>
+        </w:rPr>
+        <w:t xml:space="preserve"> complete the exercise. </w:t>
       </w:r>
       <w:r>
         <w:rPr>
@@ -2116,7 +2480,7 @@
 </file>
 
 <file path=word/endnotes.xml><?xml version="1.0" encoding="utf-8"?>
-<w:endnotes xmlns:wpc="http://schemas.microsoft.com/office/word/2010/wordprocessingCanvas" xmlns:cx="http://schemas.microsoft.com/office/drawing/2014/chartex" xmlns:cx1="http://schemas.microsoft.com/office/drawing/2015/9/8/chartex" xmlns:cx2="http://schemas.microsoft.com/office/drawing/2015/10/21/chartex" xmlns:cx3="http://schemas.microsoft.com/office/drawing/2016/5/9/chartex" xmlns:cx4="http://schemas.microsoft.com/office/drawing/2016/5/10/chartex" xmlns:cx5="http://schemas.microsoft.com/office/drawing/2016/5/11/chartex" xmlns:cx6="http://schemas.microsoft.com/office/drawing/2016/5/12/chartex" xmlns:cx7="http://schemas.microsoft.com/office/drawing/2016/5/13/chartex" xmlns:cx8="http://schemas.microsoft.com/office/drawing/2016/5/14/chartex" xmlns:mc="http://schemas.openxmlformats.org/markup-compatibility/2006" xmlns:aink="http://schemas.microsoft.com/office/drawing/2016/ink" xmlns:am3d="http://schemas.microsoft.com/office/drawing/2017/model3d" xmlns:o="urn:schemas-microsoft-com:office:office" xmlns:r="http://schemas.openxmlformats.org/officeDocument/2006/relationships" xmlns:m="http://schemas.openxmlformats.org/officeDocument/2006/math" xmlns:v="urn:schemas-microsoft-com:vml" xmlns:wp14="http://schemas.microsoft.com/office/word/2010/wordprocessingDrawing" xmlns:wp="http://schemas.openxmlformats.org/drawingml/2006/wordprocessingDrawing" xmlns:w10="urn:schemas-microsoft-com:office:word" xmlns:w="http://schemas.openxmlformats.org/wordprocessingml/2006/main" xmlns:w14="http://schemas.microsoft.com/office/word/2010/wordml" xmlns:w15="http://schemas.microsoft.com/office/word/2012/wordml" xmlns:w16se="http://schemas.microsoft.com/office/word/2015/wordml/symex" xmlns:wpg="http://schemas.microsoft.com/office/word/2010/wordprocessingGroup" xmlns:wpi="http://schemas.microsoft.com/office/word/2010/wordprocessingInk" xmlns:wne="http://schemas.microsoft.com/office/word/2006/wordml" xmlns:wps="http://schemas.microsoft.com/office/word/2010/wordprocessingShape" mc:Ignorable="w14 w15 w16se wp14">
+<w:endnotes xmlns:wpc="http://schemas.microsoft.com/office/word/2010/wordprocessingCanvas" xmlns:cx="http://schemas.microsoft.com/office/drawing/2014/chartex" xmlns:cx1="http://schemas.microsoft.com/office/drawing/2015/9/8/chartex" xmlns:cx2="http://schemas.microsoft.com/office/drawing/2015/10/21/chartex" xmlns:cx3="http://schemas.microsoft.com/office/drawing/2016/5/9/chartex" xmlns:cx4="http://schemas.microsoft.com/office/drawing/2016/5/10/chartex" xmlns:cx5="http://schemas.microsoft.com/office/drawing/2016/5/11/chartex" xmlns:cx6="http://schemas.microsoft.com/office/drawing/2016/5/12/chartex" xmlns:cx7="http://schemas.microsoft.com/office/drawing/2016/5/13/chartex" xmlns:cx8="http://schemas.microsoft.com/office/drawing/2016/5/14/chartex" xmlns:mc="http://schemas.openxmlformats.org/markup-compatibility/2006" xmlns:aink="http://schemas.microsoft.com/office/drawing/2016/ink" xmlns:am3d="http://schemas.microsoft.com/office/drawing/2017/model3d" xmlns:o="urn:schemas-microsoft-com:office:office" xmlns:r="http://schemas.openxmlformats.org/officeDocument/2006/relationships" xmlns:m="http://schemas.openxmlformats.org/officeDocument/2006/math" xmlns:v="urn:schemas-microsoft-com:vml" xmlns:wp14="http://schemas.microsoft.com/office/word/2010/wordprocessingDrawing" xmlns:wp="http://schemas.openxmlformats.org/drawingml/2006/wordprocessingDrawing" xmlns:w10="urn:schemas-microsoft-com:office:word" xmlns:w="http://schemas.openxmlformats.org/wordprocessingml/2006/main" xmlns:w14="http://schemas.microsoft.com/office/word/2010/wordml" xmlns:w15="http://schemas.microsoft.com/office/word/2012/wordml" xmlns:w16cid="http://schemas.microsoft.com/office/word/2016/wordml/cid" xmlns:w16se="http://schemas.microsoft.com/office/word/2015/wordml/symex" xmlns:wpg="http://schemas.microsoft.com/office/word/2010/wordprocessingGroup" xmlns:wpi="http://schemas.microsoft.com/office/word/2010/wordprocessingInk" xmlns:wne="http://schemas.microsoft.com/office/word/2006/wordml" xmlns:wps="http://schemas.microsoft.com/office/word/2010/wordprocessingShape" mc:Ignorable="w14 w15 w16se w16cid wp14">
   <w:endnote w:type="separator" w:id="-1">
     <w:p>
       <w:pPr>
@@ -2141,7 +2505,7 @@
 </file>
 
 <file path=word/footer1.xml><?xml version="1.0" encoding="utf-8"?>
-<w:ftr xmlns:wpc="http://schemas.microsoft.com/office/word/2010/wordprocessingCanvas" xmlns:cx="http://schemas.microsoft.com/office/drawing/2014/chartex" xmlns:cx1="http://schemas.microsoft.com/office/drawing/2015/9/8/chartex" xmlns:cx2="http://schemas.microsoft.com/office/drawing/2015/10/21/chartex" xmlns:cx3="http://schemas.microsoft.com/office/drawing/2016/5/9/chartex" xmlns:cx4="http://schemas.microsoft.com/office/drawing/2016/5/10/chartex" xmlns:cx5="http://schemas.microsoft.com/office/drawing/2016/5/11/chartex" xmlns:cx6="http://schemas.microsoft.com/office/drawing/2016/5/12/chartex" xmlns:cx7="http://schemas.microsoft.com/office/drawing/2016/5/13/chartex" xmlns:cx8="http://schemas.microsoft.com/office/drawing/2016/5/14/chartex" xmlns:mc="http://schemas.openxmlformats.org/markup-compatibility/2006" xmlns:aink="http://schemas.microsoft.com/office/drawing/2016/ink" xmlns:am3d="http://schemas.microsoft.com/office/drawing/2017/model3d" xmlns:o="urn:schemas-microsoft-com:office:office" xmlns:r="http://schemas.openxmlformats.org/officeDocument/2006/relationships" xmlns:m="http://schemas.openxmlformats.org/officeDocument/2006/math" xmlns:v="urn:schemas-microsoft-com:vml" xmlns:wp14="http://schemas.microsoft.com/office/word/2010/wordprocessingDrawing" xmlns:wp="http://schemas.openxmlformats.org/drawingml/2006/wordprocessingDrawing" xmlns:w10="urn:schemas-microsoft-com:office:word" xmlns:w="http://schemas.openxmlformats.org/wordprocessingml/2006/main" xmlns:w14="http://schemas.microsoft.com/office/word/2010/wordml" xmlns:w15="http://schemas.microsoft.com/office/word/2012/wordml" xmlns:w16se="http://schemas.microsoft.com/office/word/2015/wordml/symex" xmlns:wpg="http://schemas.microsoft.com/office/word/2010/wordprocessingGroup" xmlns:wpi="http://schemas.microsoft.com/office/word/2010/wordprocessingInk" xmlns:wne="http://schemas.microsoft.com/office/word/2006/wordml" xmlns:wps="http://schemas.microsoft.com/office/word/2010/wordprocessingShape" mc:Ignorable="w14 w15 w16se wp14">
+<w:ftr xmlns:wpc="http://schemas.microsoft.com/office/word/2010/wordprocessingCanvas" xmlns:cx="http://schemas.microsoft.com/office/drawing/2014/chartex" xmlns:cx1="http://schemas.microsoft.com/office/drawing/2015/9/8/chartex" xmlns:cx2="http://schemas.microsoft.com/office/drawing/2015/10/21/chartex" xmlns:cx3="http://schemas.microsoft.com/office/drawing/2016/5/9/chartex" xmlns:cx4="http://schemas.microsoft.com/office/drawing/2016/5/10/chartex" xmlns:cx5="http://schemas.microsoft.com/office/drawing/2016/5/11/chartex" xmlns:cx6="http://schemas.microsoft.com/office/drawing/2016/5/12/chartex" xmlns:cx7="http://schemas.microsoft.com/office/drawing/2016/5/13/chartex" xmlns:cx8="http://schemas.microsoft.com/office/drawing/2016/5/14/chartex" xmlns:mc="http://schemas.openxmlformats.org/markup-compatibility/2006" xmlns:aink="http://schemas.microsoft.com/office/drawing/2016/ink" xmlns:am3d="http://schemas.microsoft.com/office/drawing/2017/model3d" xmlns:o="urn:schemas-microsoft-com:office:office" xmlns:r="http://schemas.openxmlformats.org/officeDocument/2006/relationships" xmlns:m="http://schemas.openxmlformats.org/officeDocument/2006/math" xmlns:v="urn:schemas-microsoft-com:vml" xmlns:wp14="http://schemas.microsoft.com/office/word/2010/wordprocessingDrawing" xmlns:wp="http://schemas.openxmlformats.org/drawingml/2006/wordprocessingDrawing" xmlns:w10="urn:schemas-microsoft-com:office:word" xmlns:w="http://schemas.openxmlformats.org/wordprocessingml/2006/main" xmlns:w14="http://schemas.microsoft.com/office/word/2010/wordml" xmlns:w15="http://schemas.microsoft.com/office/word/2012/wordml" xmlns:w16cid="http://schemas.microsoft.com/office/word/2016/wordml/cid" xmlns:w16se="http://schemas.microsoft.com/office/word/2015/wordml/symex" xmlns:wpg="http://schemas.microsoft.com/office/word/2010/wordprocessingGroup" xmlns:wpi="http://schemas.microsoft.com/office/word/2010/wordprocessingInk" xmlns:wne="http://schemas.microsoft.com/office/word/2006/wordml" xmlns:wps="http://schemas.microsoft.com/office/word/2010/wordprocessingShape" mc:Ignorable="w14 w15 w16se w16cid wp14">
   <w:p>
     <w:pPr>
       <w:pStyle w:val="Footer"/>
@@ -2204,7 +2568,7 @@
 </file>
 
 <file path=word/footnotes.xml><?xml version="1.0" encoding="utf-8"?>
-<w:footnotes xmlns:wpc="http://schemas.microsoft.com/office/word/2010/wordprocessingCanvas" xmlns:cx="http://schemas.microsoft.com/office/drawing/2014/chartex" xmlns:cx1="http://schemas.microsoft.com/office/drawing/2015/9/8/chartex" xmlns:cx2="http://schemas.microsoft.com/office/drawing/2015/10/21/chartex" xmlns:cx3="http://schemas.microsoft.com/office/drawing/2016/5/9/chartex" xmlns:cx4="http://schemas.microsoft.com/office/drawing/2016/5/10/chartex" xmlns:cx5="http://schemas.microsoft.com/office/drawing/2016/5/11/chartex" xmlns:cx6="http://schemas.microsoft.com/office/drawing/2016/5/12/chartex" xmlns:cx7="http://schemas.microsoft.com/office/drawing/2016/5/13/chartex" xmlns:cx8="http://schemas.microsoft.com/office/drawing/2016/5/14/chartex" xmlns:mc="http://schemas.openxmlformats.org/markup-compatibility/2006" xmlns:aink="http://schemas.microsoft.com/office/drawing/2016/ink" xmlns:am3d="http://schemas.microsoft.com/office/drawing/2017/model3d" xmlns:o="urn:schemas-microsoft-com:office:office" xmlns:r="http://schemas.openxmlformats.org/officeDocument/2006/relationships" xmlns:m="http://schemas.openxmlformats.org/officeDocument/2006/math" xmlns:v="urn:schemas-microsoft-com:vml" xmlns:wp14="http://schemas.microsoft.com/office/word/2010/wordprocessingDrawing" xmlns:wp="http://schemas.openxmlformats.org/drawingml/2006/wordprocessingDrawing" xmlns:w10="urn:schemas-microsoft-com:office:word" xmlns:w="http://schemas.openxmlformats.org/wordprocessingml/2006/main" xmlns:w14="http://schemas.microsoft.com/office/word/2010/wordml" xmlns:w15="http://schemas.microsoft.com/office/word/2012/wordml" xmlns:w16se="http://schemas.microsoft.com/office/word/2015/wordml/symex" xmlns:wpg="http://schemas.microsoft.com/office/word/2010/wordprocessingGroup" xmlns:wpi="http://schemas.microsoft.com/office/word/2010/wordprocessingInk" xmlns:wne="http://schemas.microsoft.com/office/word/2006/wordml" xmlns:wps="http://schemas.microsoft.com/office/word/2010/wordprocessingShape" mc:Ignorable="w14 w15 w16se wp14">
+<w:footnotes xmlns:wpc="http://schemas.microsoft.com/office/word/2010/wordprocessingCanvas" xmlns:cx="http://schemas.microsoft.com/office/drawing/2014/chartex" xmlns:cx1="http://schemas.microsoft.com/office/drawing/2015/9/8/chartex" xmlns:cx2="http://schemas.microsoft.com/office/drawing/2015/10/21/chartex" xmlns:cx3="http://schemas.microsoft.com/office/drawing/2016/5/9/chartex" xmlns:cx4="http://schemas.microsoft.com/office/drawing/2016/5/10/chartex" xmlns:cx5="http://schemas.microsoft.com/office/drawing/2016/5/11/chartex" xmlns:cx6="http://schemas.microsoft.com/office/drawing/2016/5/12/chartex" xmlns:cx7="http://schemas.microsoft.com/office/drawing/2016/5/13/chartex" xmlns:cx8="http://schemas.microsoft.com/office/drawing/2016/5/14/chartex" xmlns:mc="http://schemas.openxmlformats.org/markup-compatibility/2006" xmlns:aink="http://schemas.microsoft.com/office/drawing/2016/ink" xmlns:am3d="http://schemas.microsoft.com/office/drawing/2017/model3d" xmlns:o="urn:schemas-microsoft-com:office:office" xmlns:r="http://schemas.openxmlformats.org/officeDocument/2006/relationships" xmlns:m="http://schemas.openxmlformats.org/officeDocument/2006/math" xmlns:v="urn:schemas-microsoft-com:vml" xmlns:wp14="http://schemas.microsoft.com/office/word/2010/wordprocessingDrawing" xmlns:wp="http://schemas.openxmlformats.org/drawingml/2006/wordprocessingDrawing" xmlns:w10="urn:schemas-microsoft-com:office:word" xmlns:w="http://schemas.openxmlformats.org/wordprocessingml/2006/main" xmlns:w14="http://schemas.microsoft.com/office/word/2010/wordml" xmlns:w15="http://schemas.microsoft.com/office/word/2012/wordml" xmlns:w16cid="http://schemas.microsoft.com/office/word/2016/wordml/cid" xmlns:w16se="http://schemas.microsoft.com/office/word/2015/wordml/symex" xmlns:wpg="http://schemas.microsoft.com/office/word/2010/wordprocessingGroup" xmlns:wpi="http://schemas.microsoft.com/office/word/2010/wordprocessingInk" xmlns:wne="http://schemas.microsoft.com/office/word/2006/wordml" xmlns:wps="http://schemas.microsoft.com/office/word/2010/wordprocessingShape" mc:Ignorable="w14 w15 w16se w16cid wp14">
   <w:footnote w:type="separator" w:id="-1">
     <w:p>
       <w:pPr>
@@ -2229,7 +2593,7 @@
 </file>
 
 <file path=word/header1.xml><?xml version="1.0" encoding="utf-8"?>
-<w:hdr xmlns:wpc="http://schemas.microsoft.com/office/word/2010/wordprocessingCanvas" xmlns:cx="http://schemas.microsoft.com/office/drawing/2014/chartex" xmlns:cx1="http://schemas.microsoft.com/office/drawing/2015/9/8/chartex" xmlns:cx2="http://schemas.microsoft.com/office/drawing/2015/10/21/chartex" xmlns:cx3="http://schemas.microsoft.com/office/drawing/2016/5/9/chartex" xmlns:cx4="http://schemas.microsoft.com/office/drawing/2016/5/10/chartex" xmlns:cx5="http://schemas.microsoft.com/office/drawing/2016/5/11/chartex" xmlns:cx6="http://schemas.microsoft.com/office/drawing/2016/5/12/chartex" xmlns:cx7="http://schemas.microsoft.com/office/drawing/2016/5/13/chartex" xmlns:cx8="http://schemas.microsoft.com/office/drawing/2016/5/14/chartex" xmlns:mc="http://schemas.openxmlformats.org/markup-compatibility/2006" xmlns:aink="http://schemas.microsoft.com/office/drawing/2016/ink" xmlns:am3d="http://schemas.microsoft.com/office/drawing/2017/model3d" xmlns:o="urn:schemas-microsoft-com:office:office" xmlns:r="http://schemas.openxmlformats.org/officeDocument/2006/relationships" xmlns:m="http://schemas.openxmlformats.org/officeDocument/2006/math" xmlns:v="urn:schemas-microsoft-com:vml" xmlns:wp14="http://schemas.microsoft.com/office/word/2010/wordprocessingDrawing" xmlns:wp="http://schemas.openxmlformats.org/drawingml/2006/wordprocessingDrawing" xmlns:w10="urn:schemas-microsoft-com:office:word" xmlns:w="http://schemas.openxmlformats.org/wordprocessingml/2006/main" xmlns:w14="http://schemas.microsoft.com/office/word/2010/wordml" xmlns:w15="http://schemas.microsoft.com/office/word/2012/wordml" xmlns:w16se="http://schemas.microsoft.com/office/word/2015/wordml/symex" xmlns:wpg="http://schemas.microsoft.com/office/word/2010/wordprocessingGroup" xmlns:wpi="http://schemas.microsoft.com/office/word/2010/wordprocessingInk" xmlns:wne="http://schemas.microsoft.com/office/word/2006/wordml" xmlns:wps="http://schemas.microsoft.com/office/word/2010/wordprocessingShape" mc:Ignorable="w14 w15 w16se wp14">
+<w:hdr xmlns:wpc="http://schemas.microsoft.com/office/word/2010/wordprocessingCanvas" xmlns:cx="http://schemas.microsoft.com/office/drawing/2014/chartex" xmlns:cx1="http://schemas.microsoft.com/office/drawing/2015/9/8/chartex" xmlns:cx2="http://schemas.microsoft.com/office/drawing/2015/10/21/chartex" xmlns:cx3="http://schemas.microsoft.com/office/drawing/2016/5/9/chartex" xmlns:cx4="http://schemas.microsoft.com/office/drawing/2016/5/10/chartex" xmlns:cx5="http://schemas.microsoft.com/office/drawing/2016/5/11/chartex" xmlns:cx6="http://schemas.microsoft.com/office/drawing/2016/5/12/chartex" xmlns:cx7="http://schemas.microsoft.com/office/drawing/2016/5/13/chartex" xmlns:cx8="http://schemas.microsoft.com/office/drawing/2016/5/14/chartex" xmlns:mc="http://schemas.openxmlformats.org/markup-compatibility/2006" xmlns:aink="http://schemas.microsoft.com/office/drawing/2016/ink" xmlns:am3d="http://schemas.microsoft.com/office/drawing/2017/model3d" xmlns:o="urn:schemas-microsoft-com:office:office" xmlns:r="http://schemas.openxmlformats.org/officeDocument/2006/relationships" xmlns:m="http://schemas.openxmlformats.org/officeDocument/2006/math" xmlns:v="urn:schemas-microsoft-com:vml" xmlns:wp14="http://schemas.microsoft.com/office/word/2010/wordprocessingDrawing" xmlns:wp="http://schemas.openxmlformats.org/drawingml/2006/wordprocessingDrawing" xmlns:w10="urn:schemas-microsoft-com:office:word" xmlns:w="http://schemas.openxmlformats.org/wordprocessingml/2006/main" xmlns:w14="http://schemas.microsoft.com/office/word/2010/wordml" xmlns:w15="http://schemas.microsoft.com/office/word/2012/wordml" xmlns:w16cid="http://schemas.microsoft.com/office/word/2016/wordml/cid" xmlns:w16se="http://schemas.microsoft.com/office/word/2015/wordml/symex" xmlns:wpg="http://schemas.microsoft.com/office/word/2010/wordprocessingGroup" xmlns:wpi="http://schemas.microsoft.com/office/word/2010/wordprocessingInk" xmlns:wne="http://schemas.microsoft.com/office/word/2006/wordml" xmlns:wps="http://schemas.microsoft.com/office/word/2010/wordprocessingShape" mc:Ignorable="w14 w15 w16se w16cid wp14">
   <w:p>
     <w:pPr>
       <w:pStyle w:val="Header"/>
@@ -2240,7 +2604,7 @@
 </file>
 
 <file path=word/numbering.xml><?xml version="1.0" encoding="utf-8"?>
-<w:numbering xmlns:wpc="http://schemas.microsoft.com/office/word/2010/wordprocessingCanvas" xmlns:cx="http://schemas.microsoft.com/office/drawing/2014/chartex" xmlns:cx1="http://schemas.microsoft.com/office/drawing/2015/9/8/chartex" xmlns:cx2="http://schemas.microsoft.com/office/drawing/2015/10/21/chartex" xmlns:cx3="http://schemas.microsoft.com/office/drawing/2016/5/9/chartex" xmlns:cx4="http://schemas.microsoft.com/office/drawing/2016/5/10/chartex" xmlns:cx5="http://schemas.microsoft.com/office/drawing/2016/5/11/chartex" xmlns:cx6="http://schemas.microsoft.com/office/drawing/2016/5/12/chartex" xmlns:cx7="http://schemas.microsoft.com/office/drawing/2016/5/13/chartex" xmlns:cx8="http://schemas.microsoft.com/office/drawing/2016/5/14/chartex" xmlns:mc="http://schemas.openxmlformats.org/markup-compatibility/2006" xmlns:aink="http://schemas.microsoft.com/office/drawing/2016/ink" xmlns:am3d="http://schemas.microsoft.com/office/drawing/2017/model3d" xmlns:o="urn:schemas-microsoft-com:office:office" xmlns:r="http://schemas.openxmlformats.org/officeDocument/2006/relationships" xmlns:m="http://schemas.openxmlformats.org/officeDocument/2006/math" xmlns:v="urn:schemas-microsoft-com:vml" xmlns:wp14="http://schemas.microsoft.com/office/word/2010/wordprocessingDrawing" xmlns:wp="http://schemas.openxmlformats.org/drawingml/2006/wordprocessingDrawing" xmlns:w10="urn:schemas-microsoft-com:office:word" xmlns:w="http://schemas.openxmlformats.org/wordprocessingml/2006/main" xmlns:w14="http://schemas.microsoft.com/office/word/2010/wordml" xmlns:w15="http://schemas.microsoft.com/office/word/2012/wordml" xmlns:w16se="http://schemas.microsoft.com/office/word/2015/wordml/symex" xmlns:wpg="http://schemas.microsoft.com/office/word/2010/wordprocessingGroup" xmlns:wpi="http://schemas.microsoft.com/office/word/2010/wordprocessingInk" xmlns:wne="http://schemas.microsoft.com/office/word/2006/wordml" xmlns:wps="http://schemas.microsoft.com/office/word/2010/wordprocessingShape" mc:Ignorable="w14 w15 w16se wp14">
+<w:numbering xmlns:wpc="http://schemas.microsoft.com/office/word/2010/wordprocessingCanvas" xmlns:cx="http://schemas.microsoft.com/office/drawing/2014/chartex" xmlns:cx1="http://schemas.microsoft.com/office/drawing/2015/9/8/chartex" xmlns:cx2="http://schemas.microsoft.com/office/drawing/2015/10/21/chartex" xmlns:cx3="http://schemas.microsoft.com/office/drawing/2016/5/9/chartex" xmlns:cx4="http://schemas.microsoft.com/office/drawing/2016/5/10/chartex" xmlns:cx5="http://schemas.microsoft.com/office/drawing/2016/5/11/chartex" xmlns:cx6="http://schemas.microsoft.com/office/drawing/2016/5/12/chartex" xmlns:cx7="http://schemas.microsoft.com/office/drawing/2016/5/13/chartex" xmlns:cx8="http://schemas.microsoft.com/office/drawing/2016/5/14/chartex" xmlns:mc="http://schemas.openxmlformats.org/markup-compatibility/2006" xmlns:aink="http://schemas.microsoft.com/office/drawing/2016/ink" xmlns:am3d="http://schemas.microsoft.com/office/drawing/2017/model3d" xmlns:o="urn:schemas-microsoft-com:office:office" xmlns:r="http://schemas.openxmlformats.org/officeDocument/2006/relationships" xmlns:m="http://schemas.openxmlformats.org/officeDocument/2006/math" xmlns:v="urn:schemas-microsoft-com:vml" xmlns:wp14="http://schemas.microsoft.com/office/word/2010/wordprocessingDrawing" xmlns:wp="http://schemas.openxmlformats.org/drawingml/2006/wordprocessingDrawing" xmlns:w10="urn:schemas-microsoft-com:office:word" xmlns:w="http://schemas.openxmlformats.org/wordprocessingml/2006/main" xmlns:w14="http://schemas.microsoft.com/office/word/2010/wordml" xmlns:w15="http://schemas.microsoft.com/office/word/2012/wordml" xmlns:w16cid="http://schemas.microsoft.com/office/word/2016/wordml/cid" xmlns:w16se="http://schemas.microsoft.com/office/word/2015/wordml/symex" xmlns:wpg="http://schemas.microsoft.com/office/word/2010/wordprocessingGroup" xmlns:wpi="http://schemas.microsoft.com/office/word/2010/wordprocessingInk" xmlns:wne="http://schemas.microsoft.com/office/word/2006/wordml" xmlns:wps="http://schemas.microsoft.com/office/word/2010/wordprocessingShape" mc:Ignorable="w14 w15 w16se w16cid wp14">
   <w:abstractNum w:abstractNumId="0" w15:restartNumberingAfterBreak="0">
     <w:nsid w:val="39040DA9"/>
     <w:multiLevelType w:val="multilevel"/>
@@ -2846,7 +3210,7 @@
 </file>
 
 <file path=word/styles.xml><?xml version="1.0" encoding="utf-8"?>
-<w:styles xmlns:mc="http://schemas.openxmlformats.org/markup-compatibility/2006" xmlns:r="http://schemas.openxmlformats.org/officeDocument/2006/relationships" xmlns:w="http://schemas.openxmlformats.org/wordprocessingml/2006/main" xmlns:w14="http://schemas.microsoft.com/office/word/2010/wordml" xmlns:w15="http://schemas.microsoft.com/office/word/2012/wordml" xmlns:w16se="http://schemas.microsoft.com/office/word/2015/wordml/symex" mc:Ignorable="w14 w15 w16se">
+<w:styles xmlns:mc="http://schemas.openxmlformats.org/markup-compatibility/2006" xmlns:r="http://schemas.openxmlformats.org/officeDocument/2006/relationships" xmlns:w="http://schemas.openxmlformats.org/wordprocessingml/2006/main" xmlns:w14="http://schemas.microsoft.com/office/word/2010/wordml" xmlns:w15="http://schemas.microsoft.com/office/word/2012/wordml" xmlns:w16cid="http://schemas.microsoft.com/office/word/2016/wordml/cid" xmlns:w16se="http://schemas.microsoft.com/office/word/2015/wordml/symex" mc:Ignorable="w14 w15 w16se w16cid">
   <w:docDefaults>
     <w:rPrDefault>
       <w:rPr>
@@ -3835,7 +4199,7 @@
 </file>
 
 <file path=customXml/itemProps1.xml><?xml version="1.0" encoding="utf-8"?>
-<ds:datastoreItem xmlns:ds="http://schemas.openxmlformats.org/officeDocument/2006/customXml" ds:itemID="{21264840-859D-4D56-953E-19721FBC6295}">
+<ds:datastoreItem xmlns:ds="http://schemas.openxmlformats.org/officeDocument/2006/customXml" ds:itemID="{369843B4-C17F-497F-AE3D-FF19383A6CF7}">
   <ds:schemaRefs>
     <ds:schemaRef ds:uri="http://schemas.openxmlformats.org/officeDocument/2006/bibliography"/>
   </ds:schemaRefs>

--- a/Resource/Formal_element_Finite difference_DT021.docx
+++ b/Resource/Formal_element_Finite difference_DT021.docx
@@ -1758,7 +1758,6 @@
         </w:rPr>
         <w:t xml:space="preserve"> Figure 1. - </w:t>
       </w:r>
-      <w:bookmarkStart w:id="0" w:name="_GoBack"/>
       <w:r>
         <w:rPr>
           <w:rFonts w:ascii="Garamond" w:hAnsi="Garamond"/>
@@ -1813,14 +1812,7 @@
         <w:rPr>
           <w:rFonts w:ascii="Garamond" w:hAnsi="Garamond"/>
         </w:rPr>
-        <w:t>Do you? Prove it!  In your results, give the conditions (time, temperature) modelled and graphs of the dop</w:t>
-      </w:r>
-      <w:bookmarkEnd w:id="0"/>
-      <w:r>
-        <w:rPr>
-          <w:rFonts w:ascii="Garamond" w:hAnsi="Garamond"/>
-        </w:rPr>
-        <w:t>ant profile from both your model and the analytical solution from the text.</w:t>
+        <w:t>Do you? Prove it!  In your results, give the conditions (time, temperature) modelled and graphs of the dopant profile from both your model and the analytical solution from the text.</w:t>
       </w:r>
       <w:r>
         <w:rPr>
@@ -2106,21 +2098,7 @@
         <w:rPr>
           <w:rFonts w:ascii="Garamond" w:hAnsi="Garamond"/>
         </w:rPr>
-        <w:t xml:space="preserve"> that Eq (7.40) becomes unstable and discuss the physical interpretation of this result. In your results, give the condi</w:t>
-      </w:r>
-      <w:proofErr w:type="spellStart"/>
-      <w:r>
-        <w:rPr>
-          <w:rFonts w:ascii="Garamond" w:hAnsi="Garamond"/>
-        </w:rPr>
-        <w:t>tions</w:t>
-      </w:r>
-      <w:proofErr w:type="spellEnd"/>
-      <w:r>
-        <w:rPr>
-          <w:rFonts w:ascii="Garamond" w:hAnsi="Garamond"/>
-        </w:rPr>
-        <w:t xml:space="preserve"> (time, temperature, </w:t>
+        <w:t xml:space="preserve"> that Eq (7.40) becomes unstable and discuss the physical interpretation of this result. In your results, give the conditions (time, temperature, </w:t>
       </w:r>
       <w:proofErr w:type="spellStart"/>
       <w:r>
@@ -2455,6 +2433,8 @@
         </w:rPr>
         <w:t xml:space="preserve"> How would you improve it?  </w:t>
       </w:r>
+      <w:bookmarkStart w:id="0" w:name="_GoBack"/>
+      <w:bookmarkEnd w:id="0"/>
     </w:p>
     <w:p>
       <w:pPr>
@@ -2465,9 +2445,315 @@
         </w:rPr>
       </w:pPr>
     </w:p>
+    <w:p>
+      <w:pPr>
+        <w:pStyle w:val="NormalWeb"/>
+        <w:jc w:val="both"/>
+        <w:rPr>
+          <w:rFonts w:ascii="Garamond" w:hAnsi="Garamond"/>
+        </w:rPr>
+      </w:pPr>
+      <w:r>
+        <w:rPr>
+          <w:noProof/>
+        </w:rPr>
+        <w:drawing>
+          <wp:inline distT="0" distB="0" distL="0" distR="0" wp14:anchorId="334DA91F" wp14:editId="455DCC59">
+            <wp:extent cx="3162300" cy="695325"/>
+            <wp:effectExtent l="0" t="0" r="0" b="9525"/>
+            <wp:docPr id="1" name="Picture 1"/>
+            <wp:cNvGraphicFramePr>
+              <a:graphicFrameLocks xmlns:a="http://schemas.openxmlformats.org/drawingml/2006/main" noChangeAspect="1"/>
+            </wp:cNvGraphicFramePr>
+            <a:graphic xmlns:a="http://schemas.openxmlformats.org/drawingml/2006/main">
+              <a:graphicData uri="http://schemas.openxmlformats.org/drawingml/2006/picture">
+                <pic:pic xmlns:pic="http://schemas.openxmlformats.org/drawingml/2006/picture">
+                  <pic:nvPicPr>
+                    <pic:cNvPr id="1" name=""/>
+                    <pic:cNvPicPr/>
+                  </pic:nvPicPr>
+                  <pic:blipFill>
+                    <a:blip r:embed="rId14"/>
+                    <a:stretch>
+                      <a:fillRect/>
+                    </a:stretch>
+                  </pic:blipFill>
+                  <pic:spPr>
+                    <a:xfrm>
+                      <a:off x="0" y="0"/>
+                      <a:ext cx="3162300" cy="695325"/>
+                    </a:xfrm>
+                    <a:prstGeom prst="rect">
+                      <a:avLst/>
+                    </a:prstGeom>
+                  </pic:spPr>
+                </pic:pic>
+              </a:graphicData>
+            </a:graphic>
+          </wp:inline>
+        </w:drawing>
+      </w:r>
+    </w:p>
+    <w:p>
+      <w:pPr>
+        <w:pStyle w:val="NormalWeb"/>
+        <w:jc w:val="both"/>
+        <w:rPr>
+          <w:rFonts w:ascii="Garamond" w:hAnsi="Garamond"/>
+        </w:rPr>
+      </w:pPr>
+      <m:oMathPara>
+        <m:oMath>
+          <m:sSubSup>
+            <m:sSubSupPr>
+              <m:ctrlPr>
+                <w:rPr>
+                  <w:rFonts w:ascii="Cambria Math" w:hAnsi="Cambria Math"/>
+                  <w:i/>
+                </w:rPr>
+              </m:ctrlPr>
+            </m:sSubSupPr>
+            <m:e>
+              <m:r>
+                <w:rPr>
+                  <w:rFonts w:ascii="Cambria Math" w:hAnsi="Cambria Math"/>
+                </w:rPr>
+                <m:t>C</m:t>
+              </m:r>
+            </m:e>
+            <m:sub>
+              <m:r>
+                <w:rPr>
+                  <w:rFonts w:ascii="Cambria Math" w:hAnsi="Cambria Math"/>
+                </w:rPr>
+                <m:t>i</m:t>
+              </m:r>
+            </m:sub>
+            <m:sup>
+              <m:r>
+                <w:rPr>
+                  <w:rFonts w:ascii="Cambria Math" w:hAnsi="Cambria Math"/>
+                </w:rPr>
+                <m:t>+</m:t>
+              </m:r>
+            </m:sup>
+          </m:sSubSup>
+          <m:r>
+            <w:rPr>
+              <w:rFonts w:ascii="Cambria Math" w:hAnsi="Cambria Math"/>
+            </w:rPr>
+            <m:t>=</m:t>
+          </m:r>
+          <m:sSub>
+            <m:sSubPr>
+              <m:ctrlPr>
+                <w:rPr>
+                  <w:rFonts w:ascii="Cambria Math" w:hAnsi="Cambria Math"/>
+                  <w:i/>
+                </w:rPr>
+              </m:ctrlPr>
+            </m:sSubPr>
+            <m:e>
+              <m:r>
+                <w:rPr>
+                  <w:rFonts w:ascii="Cambria Math" w:hAnsi="Cambria Math"/>
+                </w:rPr>
+                <m:t>C</m:t>
+              </m:r>
+            </m:e>
+            <m:sub>
+              <m:r>
+                <w:rPr>
+                  <w:rFonts w:ascii="Cambria Math" w:hAnsi="Cambria Math"/>
+                </w:rPr>
+                <m:t>i</m:t>
+              </m:r>
+            </m:sub>
+          </m:sSub>
+          <m:r>
+            <w:rPr>
+              <w:rFonts w:ascii="Cambria Math" w:hAnsi="Cambria Math"/>
+            </w:rPr>
+            <m:t>+</m:t>
+          </m:r>
+          <m:f>
+            <m:fPr>
+              <m:ctrlPr>
+                <w:rPr>
+                  <w:rFonts w:ascii="Cambria Math" w:hAnsi="Cambria Math"/>
+                  <w:i/>
+                </w:rPr>
+              </m:ctrlPr>
+            </m:fPr>
+            <m:num>
+              <m:r>
+                <w:rPr>
+                  <w:rFonts w:ascii="Cambria Math" w:hAnsi="Cambria Math"/>
+                </w:rPr>
+                <m:t>D∆t</m:t>
+              </m:r>
+            </m:num>
+            <m:den>
+              <m:r>
+                <w:rPr>
+                  <w:rFonts w:ascii="Cambria Math" w:hAnsi="Cambria Math"/>
+                </w:rPr>
+                <m:t>∆</m:t>
+              </m:r>
+              <m:sSup>
+                <m:sSupPr>
+                  <m:ctrlPr>
+                    <w:rPr>
+                      <w:rFonts w:ascii="Cambria Math" w:hAnsi="Cambria Math"/>
+                      <w:i/>
+                    </w:rPr>
+                  </m:ctrlPr>
+                </m:sSupPr>
+                <m:e>
+                  <m:r>
+                    <w:rPr>
+                      <w:rFonts w:ascii="Cambria Math" w:hAnsi="Cambria Math"/>
+                    </w:rPr>
+                    <m:t>x</m:t>
+                  </m:r>
+                </m:e>
+                <m:sup>
+                  <m:r>
+                    <w:rPr>
+                      <w:rFonts w:ascii="Cambria Math" w:hAnsi="Cambria Math"/>
+                    </w:rPr>
+                    <m:t>2</m:t>
+                  </m:r>
+                </m:sup>
+              </m:sSup>
+            </m:den>
+          </m:f>
+          <m:r>
+            <w:rPr>
+              <w:rFonts w:ascii="Cambria Math" w:hAnsi="Cambria Math"/>
+            </w:rPr>
+            <m:t>(</m:t>
+          </m:r>
+          <m:sSub>
+            <m:sSubPr>
+              <m:ctrlPr>
+                <w:rPr>
+                  <w:rFonts w:ascii="Cambria Math" w:hAnsi="Cambria Math"/>
+                  <w:i/>
+                </w:rPr>
+              </m:ctrlPr>
+            </m:sSubPr>
+            <m:e>
+              <m:r>
+                <w:rPr>
+                  <w:rFonts w:ascii="Cambria Math" w:hAnsi="Cambria Math"/>
+                </w:rPr>
+                <m:t>C</m:t>
+              </m:r>
+            </m:e>
+            <m:sub>
+              <m:r>
+                <w:rPr>
+                  <w:rFonts w:ascii="Cambria Math" w:hAnsi="Cambria Math"/>
+                </w:rPr>
+                <m:t>i-1</m:t>
+              </m:r>
+            </m:sub>
+          </m:sSub>
+          <m:r>
+            <w:rPr>
+              <w:rFonts w:ascii="Cambria Math" w:hAnsi="Cambria Math"/>
+            </w:rPr>
+            <m:t>-2</m:t>
+          </m:r>
+          <m:sSub>
+            <m:sSubPr>
+              <m:ctrlPr>
+                <w:rPr>
+                  <w:rFonts w:ascii="Cambria Math" w:hAnsi="Cambria Math"/>
+                  <w:i/>
+                </w:rPr>
+              </m:ctrlPr>
+            </m:sSubPr>
+            <m:e>
+              <m:r>
+                <w:rPr>
+                  <w:rFonts w:ascii="Cambria Math" w:hAnsi="Cambria Math"/>
+                </w:rPr>
+                <m:t>C</m:t>
+              </m:r>
+            </m:e>
+            <m:sub>
+              <m:r>
+                <w:rPr>
+                  <w:rFonts w:ascii="Cambria Math" w:hAnsi="Cambria Math"/>
+                </w:rPr>
+                <m:t>i</m:t>
+              </m:r>
+            </m:sub>
+          </m:sSub>
+          <m:r>
+            <w:rPr>
+              <w:rFonts w:ascii="Cambria Math" w:hAnsi="Cambria Math"/>
+            </w:rPr>
+            <m:t>+</m:t>
+          </m:r>
+          <m:sSub>
+            <m:sSubPr>
+              <m:ctrlPr>
+                <w:rPr>
+                  <w:rFonts w:ascii="Cambria Math" w:hAnsi="Cambria Math"/>
+                  <w:i/>
+                </w:rPr>
+              </m:ctrlPr>
+            </m:sSubPr>
+            <m:e>
+              <m:r>
+                <w:rPr>
+                  <w:rFonts w:ascii="Cambria Math" w:hAnsi="Cambria Math"/>
+                </w:rPr>
+                <m:t>C</m:t>
+              </m:r>
+            </m:e>
+            <m:sub>
+              <m:r>
+                <w:rPr>
+                  <w:rFonts w:ascii="Cambria Math" w:hAnsi="Cambria Math"/>
+                </w:rPr>
+                <m:t>i+1</m:t>
+              </m:r>
+            </m:sub>
+          </m:sSub>
+          <m:r>
+            <w:rPr>
+              <w:rFonts w:ascii="Cambria Math" w:hAnsi="Cambria Math"/>
+            </w:rPr>
+            <m:t>)</m:t>
+          </m:r>
+        </m:oMath>
+      </m:oMathPara>
+    </w:p>
+    <w:p>
+      <w:pPr>
+        <w:pStyle w:val="NormalWeb"/>
+        <w:jc w:val="both"/>
+        <w:rPr>
+          <w:rFonts w:ascii="Garamond" w:hAnsi="Garamond"/>
+        </w:rPr>
+      </w:pPr>
+    </w:p>
+    <w:p>
+      <w:pPr>
+        <w:pStyle w:val="NormalWeb"/>
+        <w:jc w:val="both"/>
+        <w:rPr>
+          <w:rFonts w:ascii="Garamond" w:hAnsi="Garamond"/>
+        </w:rPr>
+      </w:pPr>
+    </w:p>
     <w:sectPr>
-      <w:headerReference w:type="default" r:id="rId14"/>
-      <w:footerReference w:type="default" r:id="rId15"/>
+      <w:headerReference w:type="default" r:id="rId15"/>
+      <w:footerReference w:type="default" r:id="rId16"/>
       <w:pgSz w:w="11906" w:h="16838"/>
       <w:pgMar w:top="1440" w:right="1440" w:bottom="1440" w:left="1440" w:header="708" w:footer="708" w:gutter="0"/>
       <w:pgNumType w:start="0"/>
@@ -4199,7 +4485,7 @@
 </file>
 
 <file path=customXml/itemProps1.xml><?xml version="1.0" encoding="utf-8"?>
-<ds:datastoreItem xmlns:ds="http://schemas.openxmlformats.org/officeDocument/2006/customXml" ds:itemID="{369843B4-C17F-497F-AE3D-FF19383A6CF7}">
+<ds:datastoreItem xmlns:ds="http://schemas.openxmlformats.org/officeDocument/2006/customXml" ds:itemID="{EFA3EEFE-289D-450C-B709-A15FE59025D6}">
   <ds:schemaRefs>
     <ds:schemaRef ds:uri="http://schemas.openxmlformats.org/officeDocument/2006/bibliography"/>
   </ds:schemaRefs>

--- a/Resource/Formal_element_Finite difference_DT021.docx
+++ b/Resource/Formal_element_Finite difference_DT021.docx
@@ -825,19 +825,8 @@
           <w:szCs w:val="24"/>
           <w:lang w:eastAsia="en-GB"/>
         </w:rPr>
-        <w:t>. This allows us to simplify the Diffusion equation from that in Eq (</w:t>
-      </w:r>
-      <w:proofErr w:type="gramStart"/>
-      <w:r>
-        <w:rPr>
-          <w:rFonts w:ascii="Garamond" w:eastAsia="Times New Roman" w:hAnsi="Garamond" w:cs="Times New Roman"/>
-          <w:sz w:val="24"/>
-          <w:szCs w:val="24"/>
-          <w:lang w:eastAsia="en-GB"/>
-        </w:rPr>
-        <w:t>7.38 )</w:t>
-      </w:r>
-      <w:proofErr w:type="gramEnd"/>
+        <w:t>. This allows us to simplify the Diffusion equation from that in Eq (7.38 )</w:t>
+      </w:r>
       <w:r>
         <w:rPr>
           <w:rFonts w:ascii="Garamond" w:eastAsia="Times New Roman" w:hAnsi="Garamond" w:cs="Times New Roman"/>
@@ -1246,9 +1235,22 @@
           <w:sz w:val="12"/>
           <w:szCs w:val="12"/>
         </w:rPr>
-        <w:t xml:space="preserve"> = </w:t>
-      </w:r>
-      <w:proofErr w:type="gramStart"/>
+        <w:t xml:space="preserve"> = zeros(1,100);</w:t>
+      </w:r>
+    </w:p>
+    <w:p>
+      <w:pPr>
+        <w:autoSpaceDE w:val="0"/>
+        <w:autoSpaceDN w:val="0"/>
+        <w:adjustRightInd w:val="0"/>
+        <w:spacing w:after="0" w:line="240" w:lineRule="auto"/>
+        <w:rPr>
+          <w:rFonts w:ascii="Courier New" w:hAnsi="Courier New" w:cs="Courier New"/>
+          <w:sz w:val="12"/>
+          <w:szCs w:val="12"/>
+        </w:rPr>
+      </w:pPr>
+      <w:proofErr w:type="spellStart"/>
       <w:r>
         <w:rPr>
           <w:rFonts w:ascii="Courier New" w:hAnsi="Courier New" w:cs="Courier New"/>
@@ -1256,9 +1258,9 @@
           <w:sz w:val="12"/>
           <w:szCs w:val="12"/>
         </w:rPr>
-        <w:t>zeros(</w:t>
-      </w:r>
-      <w:proofErr w:type="gramEnd"/>
+        <w:t>C_vector</w:t>
+      </w:r>
+      <w:proofErr w:type="spellEnd"/>
       <w:r>
         <w:rPr>
           <w:rFonts w:ascii="Courier New" w:hAnsi="Courier New" w:cs="Courier New"/>
@@ -1266,7 +1268,7 @@
           <w:sz w:val="12"/>
           <w:szCs w:val="12"/>
         </w:rPr>
-        <w:t>1,100);</w:t>
+        <w:t>(1:2) = 2e19;</w:t>
       </w:r>
     </w:p>
     <w:p>
@@ -1281,7 +1283,6 @@
           <w:szCs w:val="12"/>
         </w:rPr>
       </w:pPr>
-      <w:proofErr w:type="spellStart"/>
       <w:r>
         <w:rPr>
           <w:rFonts w:ascii="Courier New" w:hAnsi="Courier New" w:cs="Courier New"/>
@@ -1289,9 +1290,21 @@
           <w:sz w:val="12"/>
           <w:szCs w:val="12"/>
         </w:rPr>
-        <w:t>C_</w:t>
-      </w:r>
-      <w:proofErr w:type="gramStart"/>
+        <w:t xml:space="preserve"> </w:t>
+      </w:r>
+    </w:p>
+    <w:p>
+      <w:pPr>
+        <w:autoSpaceDE w:val="0"/>
+        <w:autoSpaceDN w:val="0"/>
+        <w:adjustRightInd w:val="0"/>
+        <w:spacing w:after="0" w:line="240" w:lineRule="auto"/>
+        <w:rPr>
+          <w:rFonts w:ascii="Courier New" w:hAnsi="Courier New" w:cs="Courier New"/>
+          <w:sz w:val="12"/>
+          <w:szCs w:val="12"/>
+        </w:rPr>
+      </w:pPr>
       <w:r>
         <w:rPr>
           <w:rFonts w:ascii="Courier New" w:hAnsi="Courier New" w:cs="Courier New"/>
@@ -1299,9 +1312,9 @@
           <w:sz w:val="12"/>
           <w:szCs w:val="12"/>
         </w:rPr>
-        <w:t>vector</w:t>
-      </w:r>
-      <w:proofErr w:type="spellEnd"/>
+        <w:t>plot(</w:t>
+      </w:r>
+      <w:proofErr w:type="spellStart"/>
       <w:r>
         <w:rPr>
           <w:rFonts w:ascii="Courier New" w:hAnsi="Courier New" w:cs="Courier New"/>
@@ -1309,9 +1322,9 @@
           <w:sz w:val="12"/>
           <w:szCs w:val="12"/>
         </w:rPr>
-        <w:t>(</w:t>
-      </w:r>
-      <w:proofErr w:type="gramEnd"/>
+        <w:t>C_vector</w:t>
+      </w:r>
+      <w:proofErr w:type="spellEnd"/>
       <w:r>
         <w:rPr>
           <w:rFonts w:ascii="Courier New" w:hAnsi="Courier New" w:cs="Courier New"/>
@@ -1319,7 +1332,7 @@
           <w:sz w:val="12"/>
           <w:szCs w:val="12"/>
         </w:rPr>
-        <w:t>1:2) = 2e19;</w:t>
+        <w:t>);</w:t>
       </w:r>
     </w:p>
     <w:p>
@@ -1334,6 +1347,7 @@
           <w:szCs w:val="12"/>
         </w:rPr>
       </w:pPr>
+      <w:proofErr w:type="spellStart"/>
       <w:r>
         <w:rPr>
           <w:rFonts w:ascii="Courier New" w:hAnsi="Courier New" w:cs="Courier New"/>
@@ -1341,7 +1355,35 @@
           <w:sz w:val="12"/>
           <w:szCs w:val="12"/>
         </w:rPr>
-        <w:t xml:space="preserve"> </w:t>
+        <w:t>xlabel</w:t>
+      </w:r>
+      <w:proofErr w:type="spellEnd"/>
+      <w:r>
+        <w:rPr>
+          <w:rFonts w:ascii="Courier New" w:hAnsi="Courier New" w:cs="Courier New"/>
+          <w:color w:val="000000"/>
+          <w:sz w:val="12"/>
+          <w:szCs w:val="12"/>
+        </w:rPr>
+        <w:t>(</w:t>
+      </w:r>
+      <w:r>
+        <w:rPr>
+          <w:rFonts w:ascii="Courier New" w:hAnsi="Courier New" w:cs="Courier New"/>
+          <w:color w:val="A020F0"/>
+          <w:sz w:val="12"/>
+          <w:szCs w:val="12"/>
+        </w:rPr>
+        <w:t>'Depth'</w:t>
+      </w:r>
+      <w:r>
+        <w:rPr>
+          <w:rFonts w:ascii="Courier New" w:hAnsi="Courier New" w:cs="Courier New"/>
+          <w:color w:val="000000"/>
+          <w:sz w:val="12"/>
+          <w:szCs w:val="12"/>
+        </w:rPr>
+        <w:t>);</w:t>
       </w:r>
     </w:p>
     <w:p>
@@ -1356,6 +1398,7 @@
           <w:szCs w:val="12"/>
         </w:rPr>
       </w:pPr>
+      <w:proofErr w:type="spellStart"/>
       <w:r>
         <w:rPr>
           <w:rFonts w:ascii="Courier New" w:hAnsi="Courier New" w:cs="Courier New"/>
@@ -1363,9 +1406,9 @@
           <w:sz w:val="12"/>
           <w:szCs w:val="12"/>
         </w:rPr>
-        <w:t>plot(</w:t>
-      </w:r>
-      <w:proofErr w:type="spellStart"/>
+        <w:t>ylabel</w:t>
+      </w:r>
+      <w:proofErr w:type="spellEnd"/>
       <w:r>
         <w:rPr>
           <w:rFonts w:ascii="Courier New" w:hAnsi="Courier New" w:cs="Courier New"/>
@@ -1373,9 +1416,17 @@
           <w:sz w:val="12"/>
           <w:szCs w:val="12"/>
         </w:rPr>
-        <w:t>C_vector</w:t>
-      </w:r>
-      <w:proofErr w:type="spellEnd"/>
+        <w:t>(</w:t>
+      </w:r>
+      <w:r>
+        <w:rPr>
+          <w:rFonts w:ascii="Courier New" w:hAnsi="Courier New" w:cs="Courier New"/>
+          <w:color w:val="A020F0"/>
+          <w:sz w:val="12"/>
+          <w:szCs w:val="12"/>
+        </w:rPr>
+        <w:t>'Concentration'</w:t>
+      </w:r>
       <w:r>
         <w:rPr>
           <w:rFonts w:ascii="Courier New" w:hAnsi="Courier New" w:cs="Courier New"/>
@@ -1394,108 +1445,6 @@
         <w:spacing w:after="0" w:line="240" w:lineRule="auto"/>
         <w:rPr>
           <w:rFonts w:ascii="Courier New" w:hAnsi="Courier New" w:cs="Courier New"/>
-          <w:sz w:val="12"/>
-          <w:szCs w:val="12"/>
-        </w:rPr>
-      </w:pPr>
-      <w:proofErr w:type="spellStart"/>
-      <w:r>
-        <w:rPr>
-          <w:rFonts w:ascii="Courier New" w:hAnsi="Courier New" w:cs="Courier New"/>
-          <w:color w:val="000000"/>
-          <w:sz w:val="12"/>
-          <w:szCs w:val="12"/>
-        </w:rPr>
-        <w:t>xlabel</w:t>
-      </w:r>
-      <w:proofErr w:type="spellEnd"/>
-      <w:r>
-        <w:rPr>
-          <w:rFonts w:ascii="Courier New" w:hAnsi="Courier New" w:cs="Courier New"/>
-          <w:color w:val="000000"/>
-          <w:sz w:val="12"/>
-          <w:szCs w:val="12"/>
-        </w:rPr>
-        <w:t>(</w:t>
-      </w:r>
-      <w:r>
-        <w:rPr>
-          <w:rFonts w:ascii="Courier New" w:hAnsi="Courier New" w:cs="Courier New"/>
-          <w:color w:val="A020F0"/>
-          <w:sz w:val="12"/>
-          <w:szCs w:val="12"/>
-        </w:rPr>
-        <w:t>'Depth'</w:t>
-      </w:r>
-      <w:r>
-        <w:rPr>
-          <w:rFonts w:ascii="Courier New" w:hAnsi="Courier New" w:cs="Courier New"/>
-          <w:color w:val="000000"/>
-          <w:sz w:val="12"/>
-          <w:szCs w:val="12"/>
-        </w:rPr>
-        <w:t>);</w:t>
-      </w:r>
-    </w:p>
-    <w:p>
-      <w:pPr>
-        <w:autoSpaceDE w:val="0"/>
-        <w:autoSpaceDN w:val="0"/>
-        <w:adjustRightInd w:val="0"/>
-        <w:spacing w:after="0" w:line="240" w:lineRule="auto"/>
-        <w:rPr>
-          <w:rFonts w:ascii="Courier New" w:hAnsi="Courier New" w:cs="Courier New"/>
-          <w:sz w:val="12"/>
-          <w:szCs w:val="12"/>
-        </w:rPr>
-      </w:pPr>
-      <w:proofErr w:type="spellStart"/>
-      <w:r>
-        <w:rPr>
-          <w:rFonts w:ascii="Courier New" w:hAnsi="Courier New" w:cs="Courier New"/>
-          <w:color w:val="000000"/>
-          <w:sz w:val="12"/>
-          <w:szCs w:val="12"/>
-        </w:rPr>
-        <w:t>ylabel</w:t>
-      </w:r>
-      <w:proofErr w:type="spellEnd"/>
-      <w:r>
-        <w:rPr>
-          <w:rFonts w:ascii="Courier New" w:hAnsi="Courier New" w:cs="Courier New"/>
-          <w:color w:val="000000"/>
-          <w:sz w:val="12"/>
-          <w:szCs w:val="12"/>
-        </w:rPr>
-        <w:t>(</w:t>
-      </w:r>
-      <w:r>
-        <w:rPr>
-          <w:rFonts w:ascii="Courier New" w:hAnsi="Courier New" w:cs="Courier New"/>
-          <w:color w:val="A020F0"/>
-          <w:sz w:val="12"/>
-          <w:szCs w:val="12"/>
-        </w:rPr>
-        <w:t>'Concentration'</w:t>
-      </w:r>
-      <w:r>
-        <w:rPr>
-          <w:rFonts w:ascii="Courier New" w:hAnsi="Courier New" w:cs="Courier New"/>
-          <w:color w:val="000000"/>
-          <w:sz w:val="12"/>
-          <w:szCs w:val="12"/>
-        </w:rPr>
-        <w:t>);</w:t>
-      </w:r>
-    </w:p>
-    <w:p>
-      <w:pPr>
-        <w:autoSpaceDE w:val="0"/>
-        <w:autoSpaceDN w:val="0"/>
-        <w:adjustRightInd w:val="0"/>
-        <w:spacing w:after="0" w:line="240" w:lineRule="auto"/>
-        <w:rPr>
-          <w:rFonts w:ascii="Courier New" w:hAnsi="Courier New" w:cs="Courier New"/>
           <w:sz w:val="24"/>
           <w:szCs w:val="24"/>
         </w:rPr>
@@ -1521,14 +1470,36 @@
       <w:r>
         <w:t xml:space="preserve">Figure </w:t>
       </w:r>
-      <w:fldSimple w:instr=" SEQ Figure \* ARABIC ">
-        <w:r>
-          <w:rPr>
-            <w:noProof/>
-          </w:rPr>
-          <w:t>1</w:t>
-        </w:r>
-      </w:fldSimple>
+      <w:r>
+        <w:rPr>
+          <w:noProof/>
+        </w:rPr>
+        <w:fldChar w:fldCharType="begin"/>
+      </w:r>
+      <w:r>
+        <w:rPr>
+          <w:noProof/>
+        </w:rPr>
+        <w:instrText xml:space="preserve"> SEQ Figure \* ARABIC </w:instrText>
+      </w:r>
+      <w:r>
+        <w:rPr>
+          <w:noProof/>
+        </w:rPr>
+        <w:fldChar w:fldCharType="separate"/>
+      </w:r>
+      <w:r>
+        <w:rPr>
+          <w:noProof/>
+        </w:rPr>
+        <w:t>1</w:t>
+      </w:r>
+      <w:r>
+        <w:rPr>
+          <w:noProof/>
+        </w:rPr>
+        <w:fldChar w:fldCharType="end"/>
+      </w:r>
       <w:r>
         <w:t>. Initial profile</w:t>
       </w:r>
@@ -1664,28 +1635,14 @@
         <w:rPr>
           <w:rFonts w:ascii="Garamond" w:hAnsi="Garamond"/>
         </w:rPr>
-        <w:t>Δ</w:t>
-      </w:r>
-      <w:proofErr w:type="gramStart"/>
-      <w:r>
-        <w:rPr>
-          <w:rFonts w:ascii="Garamond" w:hAnsi="Garamond"/>
-        </w:rPr>
-        <w:t>x</w:t>
+        <w:t>Δx</w:t>
       </w:r>
       <w:proofErr w:type="spellEnd"/>
       <w:r>
         <w:rPr>
           <w:rFonts w:ascii="Garamond" w:hAnsi="Garamond"/>
         </w:rPr>
-        <w:t xml:space="preserve"> ,</w:t>
-      </w:r>
-      <w:proofErr w:type="gramEnd"/>
-      <w:r>
-        <w:rPr>
-          <w:rFonts w:ascii="Garamond" w:hAnsi="Garamond"/>
-        </w:rPr>
-        <w:t xml:space="preserve"> it is up to you to define reasonable!! </w:t>
+        <w:t xml:space="preserve"> , it is up to you to define reasonable!! </w:t>
       </w:r>
       <w:r>
         <w:rPr>
@@ -1736,27 +1693,13 @@
         <w:rPr>
           <w:rFonts w:ascii="Garamond" w:hAnsi="Garamond"/>
         </w:rPr>
-        <w:t xml:space="preserve">initial </w:t>
-      </w:r>
-      <w:proofErr w:type="gramStart"/>
-      <w:r>
-        <w:rPr>
-          <w:rFonts w:ascii="Garamond" w:hAnsi="Garamond"/>
-        </w:rPr>
-        <w:t>profile</w:t>
-      </w:r>
-      <w:r>
-        <w:rPr>
-          <w:rFonts w:ascii="Garamond" w:hAnsi="Garamond"/>
-        </w:rPr>
-        <w:t xml:space="preserve">  in</w:t>
-      </w:r>
-      <w:proofErr w:type="gramEnd"/>
-      <w:r>
-        <w:rPr>
-          <w:rFonts w:ascii="Garamond" w:hAnsi="Garamond"/>
-        </w:rPr>
-        <w:t xml:space="preserve"> Figure 1. - </w:t>
+        <w:t>initial profile</w:t>
+      </w:r>
+      <w:r>
+        <w:rPr>
+          <w:rFonts w:ascii="Garamond" w:hAnsi="Garamond"/>
+        </w:rPr>
+        <w:t xml:space="preserve">  in Figure 1. - </w:t>
       </w:r>
       <w:r>
         <w:rPr>
@@ -1774,21 +1717,7 @@
         <w:rPr>
           <w:rFonts w:ascii="Garamond" w:hAnsi="Garamond"/>
         </w:rPr>
-        <w:t xml:space="preserve"> Run your </w:t>
-      </w:r>
-      <w:proofErr w:type="gramStart"/>
-      <w:r>
-        <w:rPr>
-          <w:rFonts w:ascii="Garamond" w:hAnsi="Garamond"/>
-        </w:rPr>
-        <w:t>model  for</w:t>
-      </w:r>
-      <w:proofErr w:type="gramEnd"/>
-      <w:r>
-        <w:rPr>
-          <w:rFonts w:ascii="Garamond" w:hAnsi="Garamond"/>
-        </w:rPr>
-        <w:t xml:space="preserve"> a ‘typical’ Diffusion time and Temperature. According to the analytical solutions for the Diffusion equations in the text, you should get a Gaussian profile from your model. </w:t>
+        <w:t xml:space="preserve"> Run your model  for a ‘typical’ Diffusion time and Temperature. According to the analytical solutions for the Diffusion equations in the text, you should get a Gaussian profile from your model. </w:t>
       </w:r>
       <w:r>
         <w:rPr>
@@ -1861,21 +1790,7 @@
         <w:rPr>
           <w:rFonts w:ascii="Garamond" w:hAnsi="Garamond"/>
         </w:rPr>
-        <w:t xml:space="preserve">n your </w:t>
-      </w:r>
-      <w:proofErr w:type="gramStart"/>
-      <w:r>
-        <w:rPr>
-          <w:rFonts w:ascii="Garamond" w:hAnsi="Garamond"/>
-        </w:rPr>
-        <w:t>model  for</w:t>
-      </w:r>
-      <w:proofErr w:type="gramEnd"/>
-      <w:r>
-        <w:rPr>
-          <w:rFonts w:ascii="Garamond" w:hAnsi="Garamond"/>
-        </w:rPr>
-        <w:t xml:space="preserve"> a ‘typical’ Diffusion time and Temperature. </w:t>
+        <w:t xml:space="preserve">n your model  for a ‘typical’ Diffusion time and Temperature. </w:t>
       </w:r>
       <w:r>
         <w:rPr>
@@ -2399,21 +2314,7 @@
         <w:rPr>
           <w:rFonts w:ascii="Garamond" w:hAnsi="Garamond"/>
         </w:rPr>
-        <w:t xml:space="preserve">exercise. Carefully discuss any changes or assumptions you made </w:t>
-      </w:r>
-      <w:proofErr w:type="gramStart"/>
-      <w:r>
-        <w:rPr>
-          <w:rFonts w:ascii="Garamond" w:hAnsi="Garamond"/>
-        </w:rPr>
-        <w:t>in order to</w:t>
-      </w:r>
-      <w:proofErr w:type="gramEnd"/>
-      <w:r>
-        <w:rPr>
-          <w:rFonts w:ascii="Garamond" w:hAnsi="Garamond"/>
-        </w:rPr>
-        <w:t xml:space="preserve"> complete the exercise. </w:t>
+        <w:t xml:space="preserve">exercise. Carefully discuss any changes or assumptions you made in order to complete the exercise. </w:t>
       </w:r>
       <w:r>
         <w:rPr>
@@ -2433,8 +2334,6 @@
         </w:rPr>
         <w:t xml:space="preserve"> How would you improve it?  </w:t>
       </w:r>
-      <w:bookmarkStart w:id="0" w:name="_GoBack"/>
-      <w:bookmarkEnd w:id="0"/>
     </w:p>
     <w:p>
       <w:pPr>
@@ -2732,6 +2631,234 @@
           </m:r>
         </m:oMath>
       </m:oMathPara>
+    </w:p>
+    <w:p>
+      <w:pPr>
+        <w:pStyle w:val="NormalWeb"/>
+        <w:tabs>
+          <w:tab w:val="left" w:pos="4536"/>
+        </w:tabs>
+        <w:jc w:val="both"/>
+        <w:rPr>
+          <w:rFonts w:ascii="Garamond" w:hAnsi="Garamond"/>
+        </w:rPr>
+      </w:pPr>
+      <m:oMathPara>
+        <m:oMath>
+          <m:sSubSup>
+            <m:sSubSupPr>
+              <m:ctrlPr>
+                <w:rPr>
+                  <w:rFonts w:ascii="Cambria Math" w:hAnsi="Cambria Math"/>
+                  <w:i/>
+                </w:rPr>
+              </m:ctrlPr>
+            </m:sSubSupPr>
+            <m:e>
+              <m:r>
+                <w:rPr>
+                  <w:rFonts w:ascii="Cambria Math" w:hAnsi="Cambria Math"/>
+                </w:rPr>
+                <m:t>C</m:t>
+              </m:r>
+            </m:e>
+            <m:sub>
+              <m:r>
+                <w:rPr>
+                  <w:rFonts w:ascii="Cambria Math" w:hAnsi="Cambria Math"/>
+                </w:rPr>
+                <m:t>i</m:t>
+              </m:r>
+            </m:sub>
+            <m:sup>
+              <m:r>
+                <w:rPr>
+                  <w:rFonts w:ascii="Cambria Math" w:hAnsi="Cambria Math"/>
+                </w:rPr>
+                <m:t>+</m:t>
+              </m:r>
+            </m:sup>
+          </m:sSubSup>
+          <m:r>
+            <w:rPr>
+              <w:rFonts w:ascii="Cambria Math" w:hAnsi="Cambria Math"/>
+            </w:rPr>
+            <m:t>=</m:t>
+          </m:r>
+          <m:f>
+            <m:fPr>
+              <m:ctrlPr>
+                <w:rPr>
+                  <w:rFonts w:ascii="Cambria Math" w:hAnsi="Cambria Math"/>
+                  <w:i/>
+                </w:rPr>
+              </m:ctrlPr>
+            </m:fPr>
+            <m:num>
+              <m:r>
+                <w:rPr>
+                  <w:rFonts w:ascii="Cambria Math" w:hAnsi="Cambria Math"/>
+                </w:rPr>
+                <m:t>1</m:t>
+              </m:r>
+            </m:num>
+            <m:den>
+              <m:r>
+                <w:rPr>
+                  <w:rFonts w:ascii="Cambria Math" w:hAnsi="Cambria Math"/>
+                </w:rPr>
+                <m:t>2</m:t>
+              </m:r>
+            </m:den>
+          </m:f>
+          <m:r>
+            <w:rPr>
+              <w:rFonts w:ascii="Cambria Math" w:hAnsi="Cambria Math"/>
+            </w:rPr>
+            <m:t>(</m:t>
+          </m:r>
+          <m:sSub>
+            <m:sSubPr>
+              <m:ctrlPr>
+                <w:rPr>
+                  <w:rFonts w:ascii="Cambria Math" w:hAnsi="Cambria Math"/>
+                  <w:i/>
+                </w:rPr>
+              </m:ctrlPr>
+            </m:sSubPr>
+            <m:e>
+              <m:r>
+                <w:rPr>
+                  <w:rFonts w:ascii="Cambria Math" w:hAnsi="Cambria Math"/>
+                </w:rPr>
+                <m:t>C</m:t>
+              </m:r>
+            </m:e>
+            <m:sub>
+              <m:r>
+                <w:rPr>
+                  <w:rFonts w:ascii="Cambria Math" w:hAnsi="Cambria Math"/>
+                </w:rPr>
+                <m:t>i-1</m:t>
+              </m:r>
+            </m:sub>
+          </m:sSub>
+          <m:r>
+            <w:rPr>
+              <w:rFonts w:ascii="Cambria Math" w:hAnsi="Cambria Math"/>
+            </w:rPr>
+            <m:t>+</m:t>
+          </m:r>
+          <m:sSub>
+            <m:sSubPr>
+              <m:ctrlPr>
+                <w:rPr>
+                  <w:rFonts w:ascii="Cambria Math" w:hAnsi="Cambria Math"/>
+                  <w:i/>
+                </w:rPr>
+              </m:ctrlPr>
+            </m:sSubPr>
+            <m:e>
+              <m:r>
+                <w:rPr>
+                  <w:rFonts w:ascii="Cambria Math" w:hAnsi="Cambria Math"/>
+                </w:rPr>
+                <m:t>C</m:t>
+              </m:r>
+            </m:e>
+            <m:sub>
+              <m:r>
+                <w:rPr>
+                  <w:rFonts w:ascii="Cambria Math" w:hAnsi="Cambria Math"/>
+                </w:rPr>
+                <m:t>i+1</m:t>
+              </m:r>
+            </m:sub>
+          </m:sSub>
+          <m:r>
+            <w:rPr>
+              <w:rFonts w:ascii="Cambria Math" w:hAnsi="Cambria Math"/>
+            </w:rPr>
+            <m:t>)</m:t>
+          </m:r>
+        </m:oMath>
+      </m:oMathPara>
+    </w:p>
+    <w:p>
+      <w:pPr>
+        <w:pStyle w:val="NormalWeb"/>
+        <w:tabs>
+          <w:tab w:val="left" w:pos="4536"/>
+        </w:tabs>
+        <w:jc w:val="both"/>
+        <w:rPr>
+          <w:rFonts w:ascii="Garamond" w:hAnsi="Garamond"/>
+        </w:rPr>
+      </w:pPr>
+      <m:oMathPara>
+        <m:oMath>
+          <m:f>
+            <m:fPr>
+              <m:ctrlPr>
+                <w:rPr>
+                  <w:rFonts w:ascii="Cambria Math" w:hAnsi="Cambria Math"/>
+                  <w:i/>
+                </w:rPr>
+              </m:ctrlPr>
+            </m:fPr>
+            <m:num>
+              <m:r>
+                <w:rPr>
+                  <w:rFonts w:ascii="Cambria Math" w:hAnsi="Cambria Math"/>
+                </w:rPr>
+                <m:t>D∆t</m:t>
+              </m:r>
+            </m:num>
+            <m:den>
+              <m:r>
+                <w:rPr>
+                  <w:rFonts w:ascii="Cambria Math" w:hAnsi="Cambria Math"/>
+                </w:rPr>
+                <m:t>∆</m:t>
+              </m:r>
+              <m:sSup>
+                <m:sSupPr>
+                  <m:ctrlPr>
+                    <w:rPr>
+                      <w:rFonts w:ascii="Cambria Math" w:hAnsi="Cambria Math"/>
+                      <w:i/>
+                    </w:rPr>
+                  </m:ctrlPr>
+                </m:sSupPr>
+                <m:e>
+                  <m:r>
+                    <w:rPr>
+                      <w:rFonts w:ascii="Cambria Math" w:hAnsi="Cambria Math"/>
+                    </w:rPr>
+                    <m:t>x</m:t>
+                  </m:r>
+                </m:e>
+                <m:sup>
+                  <m:r>
+                    <w:rPr>
+                      <w:rFonts w:ascii="Cambria Math" w:hAnsi="Cambria Math"/>
+                    </w:rPr>
+                    <m:t>2</m:t>
+                  </m:r>
+                </m:sup>
+              </m:sSup>
+            </m:den>
+          </m:f>
+          <m:r>
+            <w:rPr>
+              <w:rFonts w:ascii="Cambria Math" w:hAnsi="Cambria Math"/>
+            </w:rPr>
+            <m:t>=0.5</m:t>
+          </m:r>
+        </m:oMath>
+      </m:oMathPara>
+      <w:bookmarkStart w:id="0" w:name="_GoBack"/>
+      <w:bookmarkEnd w:id="0"/>
     </w:p>
     <w:p>
       <w:pPr>
@@ -4485,7 +4612,7 @@
 </file>
 
 <file path=customXml/itemProps1.xml><?xml version="1.0" encoding="utf-8"?>
-<ds:datastoreItem xmlns:ds="http://schemas.openxmlformats.org/officeDocument/2006/customXml" ds:itemID="{EFA3EEFE-289D-450C-B709-A15FE59025D6}">
+<ds:datastoreItem xmlns:ds="http://schemas.openxmlformats.org/officeDocument/2006/customXml" ds:itemID="{4F7DDAD4-EB98-4A9F-9599-4FCD38B9799E}">
   <ds:schemaRefs>
     <ds:schemaRef ds:uri="http://schemas.openxmlformats.org/officeDocument/2006/bibliography"/>
   </ds:schemaRefs>

--- a/Resource/Formal_element_Finite difference_DT021.docx
+++ b/Resource/Formal_element_Finite difference_DT021.docx
@@ -2685,32 +2685,12 @@
             </w:rPr>
             <m:t>=</m:t>
           </m:r>
-          <m:f>
-            <m:fPr>
-              <m:ctrlPr>
-                <w:rPr>
-                  <w:rFonts w:ascii="Cambria Math" w:hAnsi="Cambria Math"/>
-                  <w:i/>
-                </w:rPr>
-              </m:ctrlPr>
-            </m:fPr>
-            <m:num>
-              <m:r>
-                <w:rPr>
-                  <w:rFonts w:ascii="Cambria Math" w:hAnsi="Cambria Math"/>
-                </w:rPr>
-                <m:t>1</m:t>
-              </m:r>
-            </m:num>
-            <m:den>
-              <m:r>
-                <w:rPr>
-                  <w:rFonts w:ascii="Cambria Math" w:hAnsi="Cambria Math"/>
-                </w:rPr>
-                <m:t>2</m:t>
-              </m:r>
-            </m:den>
-          </m:f>
+          <m:r>
+            <w:rPr>
+              <w:rFonts w:ascii="Cambria Math" w:hAnsi="Cambria Math"/>
+            </w:rPr>
+            <m:t>0.5</m:t>
+          </m:r>
           <m:r>
             <w:rPr>
               <w:rFonts w:ascii="Cambria Math" w:hAnsi="Cambria Math"/>
@@ -2857,6 +2837,282 @@
           </m:r>
         </m:oMath>
       </m:oMathPara>
+    </w:p>
+    <w:p>
+      <w:pPr>
+        <w:pStyle w:val="NormalWeb"/>
+        <w:tabs>
+          <w:tab w:val="left" w:pos="4536"/>
+        </w:tabs>
+        <w:jc w:val="both"/>
+        <w:rPr>
+          <w:rFonts w:ascii="Garamond" w:hAnsi="Garamond"/>
+        </w:rPr>
+      </w:pPr>
+    </w:p>
+    <w:p>
+      <w:pPr>
+        <w:pStyle w:val="NormalWeb"/>
+        <w:jc w:val="both"/>
+        <w:rPr>
+          <w:rFonts w:ascii="Garamond" w:hAnsi="Garamond"/>
+        </w:rPr>
+      </w:pPr>
+      <m:oMathPara>
+        <m:oMath>
+          <m:sSubSup>
+            <m:sSubSupPr>
+              <m:ctrlPr>
+                <w:rPr>
+                  <w:rFonts w:ascii="Cambria Math" w:hAnsi="Cambria Math"/>
+                  <w:i/>
+                </w:rPr>
+              </m:ctrlPr>
+            </m:sSubSupPr>
+            <m:e>
+              <m:r>
+                <w:rPr>
+                  <w:rFonts w:ascii="Cambria Math" w:hAnsi="Cambria Math"/>
+                </w:rPr>
+                <m:t>C</m:t>
+              </m:r>
+            </m:e>
+            <m:sub>
+              <m:r>
+                <w:rPr>
+                  <w:rFonts w:ascii="Cambria Math" w:hAnsi="Cambria Math"/>
+                </w:rPr>
+                <m:t>i</m:t>
+              </m:r>
+            </m:sub>
+            <m:sup>
+              <m:r>
+                <w:rPr>
+                  <w:rFonts w:ascii="Cambria Math" w:hAnsi="Cambria Math"/>
+                </w:rPr>
+                <m:t>+</m:t>
+              </m:r>
+            </m:sup>
+          </m:sSubSup>
+          <m:r>
+            <w:rPr>
+              <w:rFonts w:ascii="Cambria Math" w:hAnsi="Cambria Math"/>
+            </w:rPr>
+            <m:t>=</m:t>
+          </m:r>
+          <m:sSub>
+            <m:sSubPr>
+              <m:ctrlPr>
+                <w:rPr>
+                  <w:rFonts w:ascii="Cambria Math" w:hAnsi="Cambria Math"/>
+                  <w:i/>
+                  <w:strike/>
+                </w:rPr>
+              </m:ctrlPr>
+            </m:sSubPr>
+            <m:e>
+              <m:r>
+                <w:rPr>
+                  <w:rFonts w:ascii="Cambria Math" w:hAnsi="Cambria Math"/>
+                  <w:strike/>
+                </w:rPr>
+                <m:t>C</m:t>
+              </m:r>
+            </m:e>
+            <m:sub>
+              <m:r>
+                <w:rPr>
+                  <w:rFonts w:ascii="Cambria Math" w:hAnsi="Cambria Math"/>
+                  <w:strike/>
+                </w:rPr>
+                <m:t>i</m:t>
+              </m:r>
+            </m:sub>
+          </m:sSub>
+          <m:r>
+            <w:rPr>
+              <w:rFonts w:ascii="Cambria Math" w:hAnsi="Cambria Math"/>
+            </w:rPr>
+            <m:t>+</m:t>
+          </m:r>
+          <m:f>
+            <m:fPr>
+              <m:ctrlPr>
+                <w:rPr>
+                  <w:rFonts w:ascii="Cambria Math" w:hAnsi="Cambria Math"/>
+                  <w:i/>
+                </w:rPr>
+              </m:ctrlPr>
+            </m:fPr>
+            <m:num>
+              <m:r>
+                <w:rPr>
+                  <w:rFonts w:ascii="Cambria Math" w:hAnsi="Cambria Math"/>
+                </w:rPr>
+                <m:t>D∆t</m:t>
+              </m:r>
+            </m:num>
+            <m:den>
+              <m:r>
+                <w:rPr>
+                  <w:rFonts w:ascii="Cambria Math" w:hAnsi="Cambria Math"/>
+                </w:rPr>
+                <m:t>∆</m:t>
+              </m:r>
+              <m:sSup>
+                <m:sSupPr>
+                  <m:ctrlPr>
+                    <w:rPr>
+                      <w:rFonts w:ascii="Cambria Math" w:hAnsi="Cambria Math"/>
+                      <w:i/>
+                    </w:rPr>
+                  </m:ctrlPr>
+                </m:sSupPr>
+                <m:e>
+                  <m:r>
+                    <w:rPr>
+                      <w:rFonts w:ascii="Cambria Math" w:hAnsi="Cambria Math"/>
+                    </w:rPr>
+                    <m:t>x</m:t>
+                  </m:r>
+                </m:e>
+                <m:sup>
+                  <m:r>
+                    <w:rPr>
+                      <w:rFonts w:ascii="Cambria Math" w:hAnsi="Cambria Math"/>
+                    </w:rPr>
+                    <m:t>2</m:t>
+                  </m:r>
+                </m:sup>
+              </m:sSup>
+            </m:den>
+          </m:f>
+          <m:r>
+            <w:rPr>
+              <w:rFonts w:ascii="Cambria Math" w:hAnsi="Cambria Math"/>
+            </w:rPr>
+            <m:t>(</m:t>
+          </m:r>
+          <m:sSub>
+            <m:sSubPr>
+              <m:ctrlPr>
+                <w:rPr>
+                  <w:rFonts w:ascii="Cambria Math" w:hAnsi="Cambria Math"/>
+                  <w:i/>
+                </w:rPr>
+              </m:ctrlPr>
+            </m:sSubPr>
+            <m:e>
+              <m:r>
+                <w:rPr>
+                  <w:rFonts w:ascii="Cambria Math" w:hAnsi="Cambria Math"/>
+                </w:rPr>
+                <m:t>C</m:t>
+              </m:r>
+            </m:e>
+            <m:sub>
+              <m:r>
+                <w:rPr>
+                  <w:rFonts w:ascii="Cambria Math" w:hAnsi="Cambria Math"/>
+                </w:rPr>
+                <m:t>i-1</m:t>
+              </m:r>
+            </m:sub>
+          </m:sSub>
+          <m:r>
+            <w:rPr>
+              <w:rFonts w:ascii="Cambria Math" w:hAnsi="Cambria Math"/>
+            </w:rPr>
+            <m:t>-</m:t>
+          </m:r>
+          <m:r>
+            <w:rPr>
+              <w:rFonts w:ascii="Cambria Math" w:hAnsi="Cambria Math"/>
+              <w:strike/>
+            </w:rPr>
+            <m:t>2</m:t>
+          </m:r>
+          <m:sSub>
+            <m:sSubPr>
+              <m:ctrlPr>
+                <w:rPr>
+                  <w:rFonts w:ascii="Cambria Math" w:hAnsi="Cambria Math"/>
+                  <w:i/>
+                  <w:strike/>
+                </w:rPr>
+              </m:ctrlPr>
+            </m:sSubPr>
+            <m:e>
+              <m:r>
+                <w:rPr>
+                  <w:rFonts w:ascii="Cambria Math" w:hAnsi="Cambria Math"/>
+                  <w:strike/>
+                </w:rPr>
+                <m:t>C</m:t>
+              </m:r>
+            </m:e>
+            <m:sub>
+              <m:r>
+                <w:rPr>
+                  <w:rFonts w:ascii="Cambria Math" w:hAnsi="Cambria Math"/>
+                  <w:strike/>
+                </w:rPr>
+                <m:t>i</m:t>
+              </m:r>
+            </m:sub>
+          </m:sSub>
+          <m:r>
+            <w:rPr>
+              <w:rFonts w:ascii="Cambria Math" w:hAnsi="Cambria Math"/>
+            </w:rPr>
+            <m:t>+</m:t>
+          </m:r>
+          <m:sSub>
+            <m:sSubPr>
+              <m:ctrlPr>
+                <w:rPr>
+                  <w:rFonts w:ascii="Cambria Math" w:hAnsi="Cambria Math"/>
+                  <w:i/>
+                </w:rPr>
+              </m:ctrlPr>
+            </m:sSubPr>
+            <m:e>
+              <m:r>
+                <w:rPr>
+                  <w:rFonts w:ascii="Cambria Math" w:hAnsi="Cambria Math"/>
+                </w:rPr>
+                <m:t>C</m:t>
+              </m:r>
+            </m:e>
+            <m:sub>
+              <m:r>
+                <w:rPr>
+                  <w:rFonts w:ascii="Cambria Math" w:hAnsi="Cambria Math"/>
+                </w:rPr>
+                <m:t>i+1</m:t>
+              </m:r>
+            </m:sub>
+          </m:sSub>
+          <m:r>
+            <w:rPr>
+              <w:rFonts w:ascii="Cambria Math" w:hAnsi="Cambria Math"/>
+            </w:rPr>
+            <m:t>)</m:t>
+          </m:r>
+        </m:oMath>
+      </m:oMathPara>
+    </w:p>
+    <w:p>
+      <w:pPr>
+        <w:pStyle w:val="NormalWeb"/>
+        <w:tabs>
+          <w:tab w:val="left" w:pos="4536"/>
+        </w:tabs>
+        <w:jc w:val="both"/>
+        <w:rPr>
+          <w:rFonts w:ascii="Garamond" w:hAnsi="Garamond"/>
+        </w:rPr>
+      </w:pPr>
       <w:bookmarkStart w:id="0" w:name="_GoBack"/>
       <w:bookmarkEnd w:id="0"/>
     </w:p>
@@ -4612,7 +4868,7 @@
 </file>
 
 <file path=customXml/itemProps1.xml><?xml version="1.0" encoding="utf-8"?>
-<ds:datastoreItem xmlns:ds="http://schemas.openxmlformats.org/officeDocument/2006/customXml" ds:itemID="{4F7DDAD4-EB98-4A9F-9599-4FCD38B9799E}">
+<ds:datastoreItem xmlns:ds="http://schemas.openxmlformats.org/officeDocument/2006/customXml" ds:itemID="{48E97FA9-3E2A-4B34-B69F-A1752D5B5858}">
   <ds:schemaRefs>
     <ds:schemaRef ds:uri="http://schemas.openxmlformats.org/officeDocument/2006/bibliography"/>
   </ds:schemaRefs>
